--- a/МЗЯ отчеты/лр5/отчет.docx
+++ b/МЗЯ отчеты/лр5/отчет.docx
@@ -4,7 +4,7 @@
   <w:body>
     <w:p>
       <w:pPr>
-        <w:pStyle w:val="Normal1"/>
+        <w:pStyle w:val="LOnormal"/>
         <w:rPr/>
       </w:pPr>
       <w:r>
@@ -27,20 +27,20 @@
         <w:tblLook w:val="0000"/>
       </w:tblPr>
       <w:tblGrid>
-        <w:gridCol w:w="1414"/>
-        <w:gridCol w:w="8471"/>
+        <w:gridCol w:w="1413"/>
+        <w:gridCol w:w="8472"/>
       </w:tblGrid>
       <w:tr>
         <w:trPr/>
         <w:tc>
           <w:tcPr>
-            <w:tcW w:w="1414" w:type="dxa"/>
+            <w:tcW w:w="1413" w:type="dxa"/>
             <w:tcBorders/>
             <w:shd w:fill="auto" w:val="clear"/>
           </w:tcPr>
           <w:p>
             <w:pPr>
-              <w:pStyle w:val="Normal1"/>
+              <w:pStyle w:val="LOnormal"/>
               <w:widowControl w:val="false"/>
               <w:rPr>
                 <w:b/>
@@ -105,13 +105,13 @@
         </w:tc>
         <w:tc>
           <w:tcPr>
-            <w:tcW w:w="8471" w:type="dxa"/>
+            <w:tcW w:w="8472" w:type="dxa"/>
             <w:tcBorders/>
             <w:shd w:fill="auto" w:val="clear"/>
           </w:tcPr>
           <w:p>
             <w:pPr>
-              <w:pStyle w:val="Normal1"/>
+              <w:pStyle w:val="LOnormal"/>
               <w:widowControl w:val="false"/>
               <w:jc w:val="center"/>
               <w:rPr>
@@ -132,7 +132,7 @@
           </w:p>
           <w:p>
             <w:pPr>
-              <w:pStyle w:val="Normal1"/>
+              <w:pStyle w:val="LOnormal"/>
               <w:widowControl w:val="false"/>
               <w:jc w:val="center"/>
               <w:rPr>
@@ -153,7 +153,7 @@
           </w:p>
           <w:p>
             <w:pPr>
-              <w:pStyle w:val="Normal1"/>
+              <w:pStyle w:val="LOnormal"/>
               <w:widowControl w:val="false"/>
               <w:jc w:val="center"/>
               <w:rPr>
@@ -174,7 +174,7 @@
           </w:p>
           <w:p>
             <w:pPr>
-              <w:pStyle w:val="Normal1"/>
+              <w:pStyle w:val="LOnormal"/>
               <w:widowControl w:val="false"/>
               <w:ind w:left="0" w:right="-2" w:hanging="0"/>
               <w:jc w:val="center"/>
@@ -196,7 +196,7 @@
           </w:p>
           <w:p>
             <w:pPr>
-              <w:pStyle w:val="Normal1"/>
+              <w:pStyle w:val="LOnormal"/>
               <w:widowControl w:val="false"/>
               <w:ind w:left="0" w:right="-2" w:hanging="0"/>
               <w:jc w:val="center"/>
@@ -218,7 +218,7 @@
           </w:p>
           <w:p>
             <w:pPr>
-              <w:pStyle w:val="Normal1"/>
+              <w:pStyle w:val="LOnormal"/>
               <w:widowControl w:val="false"/>
               <w:jc w:val="center"/>
               <w:rPr>
@@ -239,7 +239,7 @@
           </w:p>
           <w:p>
             <w:pPr>
-              <w:pStyle w:val="Normal1"/>
+              <w:pStyle w:val="LOnormal"/>
               <w:widowControl w:val="false"/>
               <w:jc w:val="center"/>
               <w:rPr>
@@ -263,7 +263,7 @@
     </w:tbl>
     <w:p>
       <w:pPr>
-        <w:pStyle w:val="Normal1"/>
+        <w:pStyle w:val="LOnormal"/>
         <w:pBdr>
           <w:bottom w:val="single" w:sz="24" w:space="1" w:color="000000"/>
         </w:pBdr>
@@ -285,7 +285,7 @@
     </w:p>
     <w:p>
       <w:pPr>
-        <w:pStyle w:val="Normal1"/>
+        <w:pStyle w:val="LOnormal"/>
         <w:rPr>
           <w:b/>
           <w:b/>
@@ -305,7 +305,7 @@
     </w:p>
     <w:p>
       <w:pPr>
-        <w:pStyle w:val="Normal1"/>
+        <w:pStyle w:val="LOnormal"/>
         <w:jc w:val="left"/>
         <w:rPr>
           <w:highlight w:val="white"/>
@@ -332,7 +332,7 @@
     </w:p>
     <w:p>
       <w:pPr>
-        <w:pStyle w:val="Normal1"/>
+        <w:pStyle w:val="LOnormal"/>
         <w:jc w:val="left"/>
         <w:rPr>
           <w:sz w:val="24"/>
@@ -350,7 +350,7 @@
     </w:p>
     <w:p>
       <w:pPr>
-        <w:pStyle w:val="Normal1"/>
+        <w:pStyle w:val="LOnormal"/>
         <w:jc w:val="left"/>
         <w:rPr>
           <w:highlight w:val="white"/>
@@ -377,7 +377,7 @@
     </w:p>
     <w:p>
       <w:pPr>
-        <w:pStyle w:val="Normal1"/>
+        <w:pStyle w:val="LOnormal"/>
         <w:jc w:val="left"/>
         <w:rPr>
           <w:i/>
@@ -398,7 +398,7 @@
     </w:p>
     <w:p>
       <w:pPr>
-        <w:pStyle w:val="Normal1"/>
+        <w:pStyle w:val="LOnormal"/>
         <w:jc w:val="left"/>
         <w:rPr>
           <w:highlight w:val="white"/>
@@ -424,7 +424,7 @@
     </w:p>
     <w:p>
       <w:pPr>
-        <w:pStyle w:val="Normal1"/>
+        <w:pStyle w:val="LOnormal"/>
         <w:jc w:val="left"/>
         <w:rPr>
           <w:i/>
@@ -445,7 +445,7 @@
     </w:p>
     <w:p>
       <w:pPr>
-        <w:pStyle w:val="Normal1"/>
+        <w:pStyle w:val="LOnormal"/>
         <w:rPr>
           <w:b/>
           <w:b/>
@@ -465,11 +465,10 @@
     </w:p>
     <w:p>
       <w:pPr>
-        <w:pStyle w:val="Normal1"/>
+        <w:pStyle w:val="LOnormal"/>
         <w:keepNext w:val="false"/>
         <w:keepLines w:val="false"/>
         <w:widowControl w:val="false"/>
-        <w:pBdr/>
         <w:shd w:val="clear" w:fill="FFFFFF"/>
         <w:spacing w:lineRule="auto" w:line="240" w:before="700" w:after="240"/>
         <w:ind w:left="0" w:right="0" w:hanging="0"/>
@@ -493,13 +492,6 @@
         </w:rPr>
       </w:pPr>
       <w:r>
-        <w:rPr>
-          <w:b/>
-          <w:smallCaps/>
-          <w:sz w:val="40"/>
-          <w:szCs w:val="40"/>
-          <w:highlight w:val="white"/>
-        </w:rPr>
         <w:drawing>
           <wp:anchor behindDoc="0" distT="114300" distB="114300" distL="114300" distR="114300" simplePos="0" locked="0" layoutInCell="0" allowOverlap="1" relativeHeight="3">
             <wp:simplePos x="0" y="0"/>
@@ -554,7 +546,17 @@
           <w:szCs w:val="40"/>
           <w:highlight w:val="white"/>
         </w:rPr>
-        <w:t>ОТЧЕТ</w:t>
+        <w:t>О</w:t>
+      </w:r>
+      <w:r>
+        <w:rPr>
+          <w:b/>
+          <w:smallCaps/>
+          <w:sz w:val="40"/>
+          <w:szCs w:val="40"/>
+          <w:highlight w:val="white"/>
+        </w:rPr>
+        <w:t>ТЧЕТ</w:t>
       </w:r>
     </w:p>
     <w:tbl>
@@ -586,11 +588,10 @@
           </w:tcPr>
           <w:p>
             <w:pPr>
-              <w:pStyle w:val="Normal1"/>
+              <w:pStyle w:val="LOnormal"/>
               <w:keepNext w:val="false"/>
               <w:keepLines w:val="false"/>
               <w:widowControl w:val="false"/>
-              <w:pBdr/>
               <w:shd w:val="clear" w:fill="FFFFFF"/>
               <w:spacing w:lineRule="auto" w:line="240" w:before="0" w:after="0"/>
               <w:ind w:left="566" w:right="0" w:hanging="0"/>
@@ -621,16 +622,7 @@
                 <w:szCs w:val="28"/>
                 <w:highlight w:val="white"/>
               </w:rPr>
-              <w:t>По лабораторной работе №</w:t>
-            </w:r>
-            <w:r>
-              <w:rPr>
-                <w:b/>
-                <w:sz w:val="28"/>
-                <w:szCs w:val="28"/>
-                <w:highlight w:val="white"/>
-              </w:rPr>
-              <w:t>5</w:t>
+              <w:t>По лабораторной работе №5</w:t>
             </w:r>
           </w:p>
         </w:tc>
@@ -642,11 +634,10 @@
           </w:tcPr>
           <w:p>
             <w:pPr>
-              <w:pStyle w:val="Normal1"/>
+              <w:pStyle w:val="LOnormal"/>
               <w:keepNext w:val="false"/>
               <w:keepLines w:val="false"/>
               <w:widowControl w:val="false"/>
-              <w:pBdr/>
               <w:shd w:val="clear" w:fill="auto"/>
               <w:spacing w:lineRule="auto" w:line="240" w:before="0" w:after="0"/>
               <w:ind w:left="0" w:right="0" w:hanging="0"/>
@@ -672,7 +663,7 @@
             </w:pPr>
             <w:r>
               <w:rPr>
-                <w:rFonts w:eastAsia="Times New Roman" w:cs="Times New Roman" w:ascii="Times New Roman" w:hAnsi="Times New Roman"/>
+                <w:rFonts w:eastAsia="Times New Roman" w:cs="Times New Roman"/>
                 <w:b w:val="false"/>
                 <w:i w:val="false"/>
                 <w:caps w:val="false"/>
@@ -698,7 +689,7 @@
                       <wp:positionV relativeFrom="paragraph">
                         <wp:posOffset>635</wp:posOffset>
                       </wp:positionV>
-                      <wp:extent cx="363220" cy="13335"/>
+                      <wp:extent cx="363855" cy="13970"/>
                       <wp:effectExtent l="0" t="0" r="0" b="0"/>
                       <wp:wrapNone/>
                       <wp:docPr id="3" name="Изображение1"/>
@@ -709,7 +700,7 @@
                             <wps:spPr>
                               <a:xfrm>
                                 <a:off x="0" y="0"/>
-                                <a:ext cx="362520" cy="12600"/>
+                                <a:ext cx="363240" cy="13320"/>
                               </a:xfrm>
                               <a:custGeom>
                                 <a:avLst/>
@@ -759,11 +750,10 @@
     </w:tbl>
     <w:p>
       <w:pPr>
-        <w:pStyle w:val="Normal1"/>
+        <w:pStyle w:val="LOnormal"/>
         <w:keepNext w:val="false"/>
         <w:keepLines w:val="false"/>
         <w:widowControl w:val="false"/>
-        <w:pBdr/>
         <w:shd w:val="clear" w:fill="FFFFFF"/>
         <w:spacing w:lineRule="auto" w:line="240" w:before="0" w:after="0"/>
         <w:ind w:left="0" w:right="0" w:hanging="0"/>
@@ -789,7 +779,7 @@
       </w:pPr>
       <w:r>
         <w:rPr>
-          <w:rFonts w:eastAsia="Times New Roman" w:cs="Times New Roman" w:ascii="Times New Roman" w:hAnsi="Times New Roman"/>
+          <w:rFonts w:eastAsia="Times New Roman" w:cs="Times New Roman"/>
           <w:b/>
           <w:i w:val="false"/>
           <w:caps w:val="false"/>
@@ -808,7 +798,7 @@
     </w:p>
     <w:p>
       <w:pPr>
-        <w:pStyle w:val="Normal1"/>
+        <w:pStyle w:val="LOnormal"/>
         <w:widowControl w:val="false"/>
         <w:shd w:val="clear" w:fill="FFFFFF"/>
         <w:spacing w:lineRule="auto" w:line="300" w:before="0" w:after="240"/>
@@ -847,7 +837,7 @@
     </w:p>
     <w:p>
       <w:pPr>
-        <w:pStyle w:val="Normal1"/>
+        <w:pStyle w:val="LOnormal"/>
         <w:widowControl w:val="false"/>
         <w:shd w:val="clear" w:fill="FFFFFF"/>
         <w:spacing w:lineRule="auto" w:line="300" w:before="0" w:after="240"/>
@@ -882,11 +872,10 @@
     </w:p>
     <w:p>
       <w:pPr>
-        <w:pStyle w:val="Normal1"/>
+        <w:pStyle w:val="LOnormal"/>
         <w:keepNext w:val="false"/>
         <w:keepLines w:val="false"/>
         <w:widowControl w:val="false"/>
-        <w:pBdr/>
         <w:shd w:val="clear" w:fill="FFFFFF"/>
         <w:tabs>
           <w:tab w:val="clear" w:pos="709"/>
@@ -916,7 +905,7 @@
       </w:pPr>
       <w:r>
         <w:rPr>
-          <w:rFonts w:eastAsia="Times New Roman" w:cs="Times New Roman" w:ascii="Times New Roman" w:hAnsi="Times New Roman"/>
+          <w:rFonts w:eastAsia="Times New Roman" w:cs="Times New Roman"/>
           <w:b w:val="false"/>
           <w:i w:val="false"/>
           <w:caps w:val="false"/>
@@ -935,11 +924,10 @@
     </w:p>
     <w:p>
       <w:pPr>
-        <w:pStyle w:val="Normal1"/>
+        <w:pStyle w:val="LOnormal"/>
         <w:keepNext w:val="false"/>
         <w:keepLines w:val="false"/>
         <w:widowControl w:val="false"/>
-        <w:pBdr/>
         <w:shd w:val="clear" w:fill="FFFFFF"/>
         <w:tabs>
           <w:tab w:val="clear" w:pos="709"/>
@@ -969,7 +957,7 @@
       </w:pPr>
       <w:r>
         <w:rPr>
-          <w:rFonts w:eastAsia="Times New Roman" w:cs="Times New Roman" w:ascii="Times New Roman" w:hAnsi="Times New Roman"/>
+          <w:rFonts w:eastAsia="Times New Roman" w:cs="Times New Roman"/>
           <w:b w:val="false"/>
           <w:i w:val="false"/>
           <w:caps w:val="false"/>
@@ -1002,23 +990,23 @@
         <w:tblLook w:val="0000"/>
       </w:tblPr>
       <w:tblGrid>
-        <w:gridCol w:w="2009"/>
-        <w:gridCol w:w="1835"/>
+        <w:gridCol w:w="2008"/>
+        <w:gridCol w:w="1836"/>
         <w:gridCol w:w="1823"/>
-        <w:gridCol w:w="2212"/>
-        <w:gridCol w:w="2150"/>
+        <w:gridCol w:w="2211"/>
+        <w:gridCol w:w="2151"/>
       </w:tblGrid>
       <w:tr>
         <w:trPr/>
         <w:tc>
           <w:tcPr>
-            <w:tcW w:w="2009" w:type="dxa"/>
+            <w:tcW w:w="2008" w:type="dxa"/>
             <w:tcBorders/>
             <w:shd w:fill="auto" w:val="clear"/>
           </w:tcPr>
           <w:p>
             <w:pPr>
-              <w:pStyle w:val="Normal1"/>
+              <w:pStyle w:val="LOnormal"/>
               <w:widowControl w:val="false"/>
               <w:jc w:val="left"/>
               <w:rPr>
@@ -1039,13 +1027,13 @@
         </w:tc>
         <w:tc>
           <w:tcPr>
-            <w:tcW w:w="1835" w:type="dxa"/>
+            <w:tcW w:w="1836" w:type="dxa"/>
             <w:tcBorders/>
             <w:shd w:fill="auto" w:val="clear"/>
           </w:tcPr>
           <w:p>
             <w:pPr>
-              <w:pStyle w:val="Normal1"/>
+              <w:pStyle w:val="LOnormal"/>
               <w:widowControl w:val="false"/>
               <w:pBdr>
                 <w:bottom w:val="single" w:sz="6" w:space="1" w:color="000000"/>
@@ -1075,7 +1063,7 @@
           </w:tcPr>
           <w:p>
             <w:pPr>
-              <w:pStyle w:val="Normal1"/>
+              <w:pStyle w:val="LOnormal"/>
               <w:widowControl w:val="false"/>
               <w:rPr>
                 <w:sz w:val="28"/>
@@ -1094,13 +1082,13 @@
         </w:tc>
         <w:tc>
           <w:tcPr>
-            <w:tcW w:w="2212" w:type="dxa"/>
+            <w:tcW w:w="2211" w:type="dxa"/>
             <w:tcBorders/>
             <w:shd w:fill="auto" w:val="clear"/>
           </w:tcPr>
           <w:p>
             <w:pPr>
-              <w:pStyle w:val="Normal1"/>
+              <w:pStyle w:val="LOnormal"/>
               <w:widowControl w:val="false"/>
               <w:pBdr>
                 <w:bottom w:val="single" w:sz="6" w:space="1" w:color="000000"/>
@@ -1122,13 +1110,13 @@
         </w:tc>
         <w:tc>
           <w:tcPr>
-            <w:tcW w:w="2150" w:type="dxa"/>
+            <w:tcW w:w="2151" w:type="dxa"/>
             <w:tcBorders/>
             <w:shd w:fill="auto" w:val="clear"/>
           </w:tcPr>
           <w:p>
             <w:pPr>
-              <w:pStyle w:val="Normal1"/>
+              <w:pStyle w:val="LOnormal"/>
               <w:widowControl w:val="false"/>
               <w:pBdr>
                 <w:bottom w:val="single" w:sz="6" w:space="1" w:color="000000"/>
@@ -1154,13 +1142,13 @@
         <w:trPr/>
         <w:tc>
           <w:tcPr>
-            <w:tcW w:w="2009" w:type="dxa"/>
+            <w:tcW w:w="2008" w:type="dxa"/>
             <w:tcBorders/>
             <w:shd w:fill="auto" w:val="clear"/>
           </w:tcPr>
           <w:p>
             <w:pPr>
-              <w:pStyle w:val="Normal1"/>
+              <w:pStyle w:val="LOnormal"/>
               <w:widowControl w:val="false"/>
               <w:jc w:val="left"/>
               <w:rPr>
@@ -1180,13 +1168,13 @@
         </w:tc>
         <w:tc>
           <w:tcPr>
-            <w:tcW w:w="1835" w:type="dxa"/>
+            <w:tcW w:w="1836" w:type="dxa"/>
             <w:tcBorders/>
             <w:shd w:fill="auto" w:val="clear"/>
           </w:tcPr>
           <w:p>
             <w:pPr>
-              <w:pStyle w:val="Normal1"/>
+              <w:pStyle w:val="LOnormal"/>
               <w:widowControl w:val="false"/>
               <w:jc w:val="center"/>
               <w:rPr>
@@ -1209,7 +1197,7 @@
           </w:tcPr>
           <w:p>
             <w:pPr>
-              <w:pStyle w:val="Normal1"/>
+              <w:pStyle w:val="LOnormal"/>
               <w:widowControl w:val="false"/>
               <w:jc w:val="center"/>
               <w:rPr>
@@ -1225,13 +1213,13 @@
         </w:tc>
         <w:tc>
           <w:tcPr>
-            <w:tcW w:w="2212" w:type="dxa"/>
+            <w:tcW w:w="2211" w:type="dxa"/>
             <w:tcBorders/>
             <w:shd w:fill="auto" w:val="clear"/>
           </w:tcPr>
           <w:p>
             <w:pPr>
-              <w:pStyle w:val="Normal1"/>
+              <w:pStyle w:val="LOnormal"/>
               <w:widowControl w:val="false"/>
               <w:jc w:val="center"/>
               <w:rPr>
@@ -1248,13 +1236,13 @@
         </w:tc>
         <w:tc>
           <w:tcPr>
-            <w:tcW w:w="2150" w:type="dxa"/>
+            <w:tcW w:w="2151" w:type="dxa"/>
             <w:tcBorders/>
             <w:shd w:fill="auto" w:val="clear"/>
           </w:tcPr>
           <w:p>
             <w:pPr>
-              <w:pStyle w:val="Normal1"/>
+              <w:pStyle w:val="LOnormal"/>
               <w:widowControl w:val="false"/>
               <w:jc w:val="center"/>
               <w:rPr>
@@ -1274,13 +1262,13 @@
         <w:trPr/>
         <w:tc>
           <w:tcPr>
-            <w:tcW w:w="2009" w:type="dxa"/>
+            <w:tcW w:w="2008" w:type="dxa"/>
             <w:tcBorders/>
             <w:shd w:fill="auto" w:val="clear"/>
           </w:tcPr>
           <w:p>
             <w:pPr>
-              <w:pStyle w:val="Normal1"/>
+              <w:pStyle w:val="LOnormal"/>
               <w:widowControl w:val="false"/>
               <w:jc w:val="left"/>
               <w:rPr>
@@ -1300,13 +1288,13 @@
         </w:tc>
         <w:tc>
           <w:tcPr>
-            <w:tcW w:w="1835" w:type="dxa"/>
+            <w:tcW w:w="1836" w:type="dxa"/>
             <w:tcBorders/>
             <w:shd w:fill="auto" w:val="clear"/>
           </w:tcPr>
           <w:p>
             <w:pPr>
-              <w:pStyle w:val="Normal1"/>
+              <w:pStyle w:val="LOnormal"/>
               <w:widowControl w:val="false"/>
               <w:jc w:val="center"/>
               <w:rPr>
@@ -1328,7 +1316,7 @@
           </w:tcPr>
           <w:p>
             <w:pPr>
-              <w:pStyle w:val="Normal1"/>
+              <w:pStyle w:val="LOnormal"/>
               <w:widowControl w:val="false"/>
               <w:jc w:val="center"/>
               <w:rPr>
@@ -1344,13 +1332,13 @@
         </w:tc>
         <w:tc>
           <w:tcPr>
-            <w:tcW w:w="2212" w:type="dxa"/>
+            <w:tcW w:w="2211" w:type="dxa"/>
             <w:tcBorders/>
             <w:shd w:fill="auto" w:val="clear"/>
           </w:tcPr>
           <w:p>
             <w:pPr>
-              <w:pStyle w:val="Normal1"/>
+              <w:pStyle w:val="LOnormal"/>
               <w:widowControl w:val="false"/>
               <w:jc w:val="center"/>
               <w:rPr>
@@ -1366,13 +1354,13 @@
         </w:tc>
         <w:tc>
           <w:tcPr>
-            <w:tcW w:w="2150" w:type="dxa"/>
+            <w:tcW w:w="2151" w:type="dxa"/>
             <w:tcBorders/>
             <w:shd w:fill="auto" w:val="clear"/>
           </w:tcPr>
           <w:p>
             <w:pPr>
-              <w:pStyle w:val="Normal1"/>
+              <w:pStyle w:val="LOnormal"/>
               <w:widowControl w:val="false"/>
               <w:jc w:val="center"/>
               <w:rPr>
@@ -1391,13 +1379,13 @@
         <w:trPr/>
         <w:tc>
           <w:tcPr>
-            <w:tcW w:w="2009" w:type="dxa"/>
+            <w:tcW w:w="2008" w:type="dxa"/>
             <w:tcBorders/>
             <w:shd w:fill="auto" w:val="clear"/>
           </w:tcPr>
           <w:p>
             <w:pPr>
-              <w:pStyle w:val="Normal1"/>
+              <w:pStyle w:val="LOnormal"/>
               <w:widowControl w:val="false"/>
               <w:jc w:val="left"/>
               <w:rPr>
@@ -1418,13 +1406,13 @@
         </w:tc>
         <w:tc>
           <w:tcPr>
-            <w:tcW w:w="1835" w:type="dxa"/>
+            <w:tcW w:w="1836" w:type="dxa"/>
             <w:tcBorders/>
             <w:shd w:fill="auto" w:val="clear"/>
           </w:tcPr>
           <w:p>
             <w:pPr>
-              <w:pStyle w:val="Normal1"/>
+              <w:pStyle w:val="LOnormal"/>
               <w:widowControl w:val="false"/>
               <w:rPr>
                 <w:highlight w:val="white"/>
@@ -1445,7 +1433,7 @@
           </w:tcPr>
           <w:p>
             <w:pPr>
-              <w:pStyle w:val="Normal1"/>
+              <w:pStyle w:val="LOnormal"/>
               <w:widowControl w:val="false"/>
               <w:rPr>
                 <w:sz w:val="28"/>
@@ -1464,13 +1452,13 @@
         </w:tc>
         <w:tc>
           <w:tcPr>
-            <w:tcW w:w="2212" w:type="dxa"/>
+            <w:tcW w:w="2211" w:type="dxa"/>
             <w:tcBorders/>
             <w:shd w:fill="auto" w:val="clear"/>
           </w:tcPr>
           <w:p>
             <w:pPr>
-              <w:pStyle w:val="Normal1"/>
+              <w:pStyle w:val="LOnormal"/>
               <w:widowControl w:val="false"/>
               <w:pBdr>
                 <w:bottom w:val="single" w:sz="6" w:space="1" w:color="000000"/>
@@ -1492,13 +1480,13 @@
         </w:tc>
         <w:tc>
           <w:tcPr>
-            <w:tcW w:w="2150" w:type="dxa"/>
+            <w:tcW w:w="2151" w:type="dxa"/>
             <w:tcBorders/>
             <w:shd w:fill="auto" w:val="clear"/>
           </w:tcPr>
           <w:p>
             <w:pPr>
-              <w:pStyle w:val="Normal1"/>
+              <w:pStyle w:val="LOnormal"/>
               <w:widowControl w:val="false"/>
               <w:pBdr>
                 <w:bottom w:val="single" w:sz="6" w:space="1" w:color="000000"/>
@@ -1523,13 +1511,13 @@
         <w:trPr/>
         <w:tc>
           <w:tcPr>
-            <w:tcW w:w="2009" w:type="dxa"/>
+            <w:tcW w:w="2008" w:type="dxa"/>
             <w:tcBorders/>
             <w:shd w:fill="auto" w:val="clear"/>
           </w:tcPr>
           <w:p>
             <w:pPr>
-              <w:pStyle w:val="Normal1"/>
+              <w:pStyle w:val="LOnormal"/>
               <w:widowControl w:val="false"/>
               <w:jc w:val="center"/>
               <w:rPr>
@@ -1549,13 +1537,13 @@
         </w:tc>
         <w:tc>
           <w:tcPr>
-            <w:tcW w:w="1835" w:type="dxa"/>
+            <w:tcW w:w="1836" w:type="dxa"/>
             <w:tcBorders/>
             <w:shd w:fill="auto" w:val="clear"/>
           </w:tcPr>
           <w:p>
             <w:pPr>
-              <w:pStyle w:val="Normal1"/>
+              <w:pStyle w:val="LOnormal"/>
               <w:widowControl w:val="false"/>
               <w:jc w:val="center"/>
               <w:rPr>
@@ -1577,7 +1565,7 @@
           </w:tcPr>
           <w:p>
             <w:pPr>
-              <w:pStyle w:val="Normal1"/>
+              <w:pStyle w:val="LOnormal"/>
               <w:widowControl w:val="false"/>
               <w:jc w:val="center"/>
               <w:rPr>
@@ -1593,13 +1581,13 @@
         </w:tc>
         <w:tc>
           <w:tcPr>
-            <w:tcW w:w="2212" w:type="dxa"/>
+            <w:tcW w:w="2211" w:type="dxa"/>
             <w:tcBorders/>
             <w:shd w:fill="auto" w:val="clear"/>
           </w:tcPr>
           <w:p>
             <w:pPr>
-              <w:pStyle w:val="Normal1"/>
+              <w:pStyle w:val="LOnormal"/>
               <w:widowControl w:val="false"/>
               <w:jc w:val="center"/>
               <w:rPr>
@@ -1616,13 +1604,13 @@
         </w:tc>
         <w:tc>
           <w:tcPr>
-            <w:tcW w:w="2150" w:type="dxa"/>
+            <w:tcW w:w="2151" w:type="dxa"/>
             <w:tcBorders/>
             <w:shd w:fill="auto" w:val="clear"/>
           </w:tcPr>
           <w:p>
             <w:pPr>
-              <w:pStyle w:val="Normal1"/>
+              <w:pStyle w:val="LOnormal"/>
               <w:widowControl w:val="false"/>
               <w:jc w:val="center"/>
               <w:rPr>
@@ -1641,37 +1629,37 @@
     </w:tbl>
     <w:p>
       <w:pPr>
-        <w:pStyle w:val="Normal1"/>
-        <w:rPr>
-          <w:sz w:val="24"/>
-          <w:szCs w:val="24"/>
-        </w:rPr>
-      </w:pPr>
-      <w:r>
-        <w:rPr>
-          <w:sz w:val="24"/>
-          <w:szCs w:val="24"/>
-        </w:rPr>
-      </w:r>
-    </w:p>
-    <w:p>
-      <w:pPr>
-        <w:pStyle w:val="Normal1"/>
-        <w:rPr>
-          <w:sz w:val="24"/>
-          <w:szCs w:val="24"/>
-        </w:rPr>
-      </w:pPr>
-      <w:r>
-        <w:rPr>
-          <w:sz w:val="24"/>
-          <w:szCs w:val="24"/>
-        </w:rPr>
-      </w:r>
-    </w:p>
-    <w:p>
-      <w:pPr>
-        <w:pStyle w:val="Normal1"/>
+        <w:pStyle w:val="LOnormal"/>
+        <w:rPr>
+          <w:sz w:val="24"/>
+          <w:szCs w:val="24"/>
+        </w:rPr>
+      </w:pPr>
+      <w:r>
+        <w:rPr>
+          <w:sz w:val="24"/>
+          <w:szCs w:val="24"/>
+        </w:rPr>
+      </w:r>
+    </w:p>
+    <w:p>
+      <w:pPr>
+        <w:pStyle w:val="LOnormal"/>
+        <w:rPr>
+          <w:sz w:val="24"/>
+          <w:szCs w:val="24"/>
+        </w:rPr>
+      </w:pPr>
+      <w:r>
+        <w:rPr>
+          <w:sz w:val="24"/>
+          <w:szCs w:val="24"/>
+        </w:rPr>
+      </w:r>
+    </w:p>
+    <w:p>
+      <w:pPr>
+        <w:pStyle w:val="LOnormal"/>
         <w:rPr>
           <w:i/>
           <w:i/>
@@ -1689,7 +1677,7 @@
     </w:p>
     <w:p>
       <w:pPr>
-        <w:pStyle w:val="Normal1"/>
+        <w:pStyle w:val="LOnormal"/>
         <w:jc w:val="center"/>
         <w:rPr>
           <w:sz w:val="24"/>
@@ -1723,7 +1711,7 @@
     </w:p>
     <w:p>
       <w:pPr>
-        <w:pStyle w:val="Normal1"/>
+        <w:pStyle w:val="LOnormal"/>
         <w:jc w:val="both"/>
         <w:rPr>
           <w:sz w:val="24"/>
@@ -1737,7 +1725,7 @@
     </w:p>
     <w:p>
       <w:pPr>
-        <w:pStyle w:val="Normal1"/>
+        <w:pStyle w:val="LOnormal"/>
         <w:jc w:val="both"/>
         <w:rPr>
           <w:sz w:val="24"/>
@@ -1745,12 +1733,15 @@
         </w:rPr>
       </w:pPr>
       <w:r>
-        <w:rPr/>
-      </w:r>
-    </w:p>
-    <w:p>
-      <w:pPr>
-        <w:pStyle w:val="Normal1"/>
+        <w:rPr>
+          <w:sz w:val="24"/>
+          <w:szCs w:val="24"/>
+        </w:rPr>
+      </w:r>
+    </w:p>
+    <w:p>
+      <w:pPr>
+        <w:pStyle w:val="LOnormal"/>
         <w:jc w:val="both"/>
         <w:rPr>
           <w:sz w:val="24"/>
@@ -1770,7 +1761,7 @@
     </w:p>
     <w:p>
       <w:pPr>
-        <w:pStyle w:val="Normal1"/>
+        <w:pStyle w:val="LOnormal"/>
         <w:jc w:val="both"/>
         <w:rPr>
           <w:sz w:val="24"/>
@@ -1778,7 +1769,10 @@
         </w:rPr>
       </w:pPr>
       <w:r>
-        <w:rPr/>
+        <w:rPr>
+          <w:sz w:val="24"/>
+          <w:szCs w:val="24"/>
+        </w:rPr>
       </w:r>
     </w:p>
     <w:p>
@@ -1797,7 +1791,23 @@
     </w:p>
     <w:p>
       <w:pPr>
-        <w:pStyle w:val="Normal1"/>
+        <w:pStyle w:val="LOnormal"/>
+        <w:jc w:val="both"/>
+        <w:rPr>
+          <w:sz w:val="24"/>
+          <w:szCs w:val="24"/>
+        </w:rPr>
+      </w:pPr>
+      <w:r>
+        <w:rPr>
+          <w:sz w:val="24"/>
+          <w:szCs w:val="24"/>
+        </w:rPr>
+      </w:r>
+    </w:p>
+    <w:p>
+      <w:pPr>
+        <w:pStyle w:val="LOnormal"/>
         <w:jc w:val="both"/>
         <w:rPr>
           <w:sz w:val="24"/>
@@ -1810,11 +1820,12 @@
           <w:bCs/>
           <w:lang w:val="ru-RU"/>
         </w:rPr>
-      </w:r>
-    </w:p>
-    <w:p>
-      <w:pPr>
-        <w:pStyle w:val="Normal1"/>
+        <w:t>Первый модуль</w:t>
+      </w:r>
+    </w:p>
+    <w:p>
+      <w:pPr>
+        <w:pStyle w:val="LOnormal"/>
         <w:jc w:val="both"/>
         <w:rPr>
           <w:sz w:val="24"/>
@@ -1823,24 +1834,6 @@
       </w:pPr>
       <w:r>
         <w:rPr>
-          <w:b/>
-          <w:bCs/>
-          <w:lang w:val="ru-RU"/>
-        </w:rPr>
-        <w:t>Первый модуль</w:t>
-      </w:r>
-    </w:p>
-    <w:p>
-      <w:pPr>
-        <w:pStyle w:val="Normal1"/>
-        <w:jc w:val="both"/>
-        <w:rPr>
-          <w:sz w:val="24"/>
-          <w:szCs w:val="24"/>
-        </w:rPr>
-      </w:pPr>
-      <w:r>
-        <w:rPr>
           <w:lang w:val="en-US"/>
         </w:rPr>
         <w:t>(ConsoleApplication1.cpp)</w:t>
@@ -1848,7 +1841,7 @@
     </w:p>
     <w:p>
       <w:pPr>
-        <w:pStyle w:val="Normal1"/>
+        <w:pStyle w:val="LOnormal"/>
         <w:widowControl/>
         <w:bidi w:val="0"/>
         <w:spacing w:before="0" w:after="0"/>
@@ -1871,7 +1864,7 @@
     </w:p>
     <w:p>
       <w:pPr>
-        <w:pStyle w:val="Normal1"/>
+        <w:pStyle w:val="LOnormal"/>
         <w:widowControl/>
         <w:bidi w:val="0"/>
         <w:spacing w:before="0" w:after="0"/>
@@ -1894,7 +1887,7 @@
     </w:p>
     <w:p>
       <w:pPr>
-        <w:pStyle w:val="Normal1"/>
+        <w:pStyle w:val="LOnormal"/>
         <w:widowControl/>
         <w:bidi w:val="0"/>
         <w:spacing w:before="0" w:after="0"/>
@@ -1908,13 +1901,14 @@
       </w:pPr>
       <w:r>
         <w:rPr>
-          <w:lang w:val="ru-RU"/>
-        </w:rPr>
-      </w:r>
-    </w:p>
-    <w:p>
-      <w:pPr>
-        <w:pStyle w:val="Normal1"/>
+          <w:sz w:val="24"/>
+          <w:szCs w:val="24"/>
+        </w:rPr>
+      </w:r>
+    </w:p>
+    <w:p>
+      <w:pPr>
+        <w:pStyle w:val="LOnormal"/>
         <w:widowControl/>
         <w:bidi w:val="0"/>
         <w:spacing w:before="0" w:after="0"/>
@@ -1937,7 +1931,7 @@
     </w:p>
     <w:p>
       <w:pPr>
-        <w:pStyle w:val="Normal1"/>
+        <w:pStyle w:val="LOnormal"/>
         <w:widowControl/>
         <w:bidi w:val="0"/>
         <w:spacing w:before="0" w:after="0"/>
@@ -1960,7 +1954,7 @@
     </w:p>
     <w:p>
       <w:pPr>
-        <w:pStyle w:val="Normal1"/>
+        <w:pStyle w:val="LOnormal"/>
         <w:widowControl/>
         <w:bidi w:val="0"/>
         <w:spacing w:before="0" w:after="0"/>
@@ -1992,7 +1986,7 @@
     </w:p>
     <w:p>
       <w:pPr>
-        <w:pStyle w:val="Normal1"/>
+        <w:pStyle w:val="LOnormal"/>
         <w:widowControl/>
         <w:bidi w:val="0"/>
         <w:spacing w:before="0" w:after="0"/>
@@ -2024,7 +2018,7 @@
     </w:p>
     <w:p>
       <w:pPr>
-        <w:pStyle w:val="Normal1"/>
+        <w:pStyle w:val="LOnormal"/>
         <w:widowControl/>
         <w:bidi w:val="0"/>
         <w:spacing w:before="0" w:after="0"/>
@@ -2056,7 +2050,7 @@
     </w:p>
     <w:p>
       <w:pPr>
-        <w:pStyle w:val="Normal1"/>
+        <w:pStyle w:val="LOnormal"/>
         <w:widowControl/>
         <w:bidi w:val="0"/>
         <w:spacing w:before="0" w:after="0"/>
@@ -2088,7 +2082,7 @@
     </w:p>
     <w:p>
       <w:pPr>
-        <w:pStyle w:val="Normal1"/>
+        <w:pStyle w:val="LOnormal"/>
         <w:widowControl/>
         <w:bidi w:val="0"/>
         <w:spacing w:before="0" w:after="0"/>
@@ -2120,7 +2114,7 @@
     </w:p>
     <w:p>
       <w:pPr>
-        <w:pStyle w:val="Normal1"/>
+        <w:pStyle w:val="LOnormal"/>
         <w:widowControl/>
         <w:bidi w:val="0"/>
         <w:spacing w:before="0" w:after="0"/>
@@ -2152,7 +2146,7 @@
     </w:p>
     <w:p>
       <w:pPr>
-        <w:pStyle w:val="Normal1"/>
+        <w:pStyle w:val="LOnormal"/>
         <w:widowControl/>
         <w:bidi w:val="0"/>
         <w:spacing w:before="0" w:after="0"/>
@@ -2184,7 +2178,7 @@
     </w:p>
     <w:p>
       <w:pPr>
-        <w:pStyle w:val="Normal1"/>
+        <w:pStyle w:val="LOnormal"/>
         <w:widowControl/>
         <w:bidi w:val="0"/>
         <w:spacing w:before="0" w:after="0"/>
@@ -2216,7 +2210,7 @@
     </w:p>
     <w:p>
       <w:pPr>
-        <w:pStyle w:val="Normal1"/>
+        <w:pStyle w:val="LOnormal"/>
         <w:widowControl/>
         <w:bidi w:val="0"/>
         <w:spacing w:before="0" w:after="0"/>
@@ -2248,7 +2242,7 @@
     </w:p>
     <w:p>
       <w:pPr>
-        <w:pStyle w:val="Normal1"/>
+        <w:pStyle w:val="LOnormal"/>
         <w:widowControl/>
         <w:bidi w:val="0"/>
         <w:spacing w:before="0" w:after="0"/>
@@ -2271,7 +2265,7 @@
     </w:p>
     <w:p>
       <w:pPr>
-        <w:pStyle w:val="Normal1"/>
+        <w:pStyle w:val="LOnormal"/>
         <w:widowControl/>
         <w:bidi w:val="0"/>
         <w:spacing w:before="0" w:after="0"/>
@@ -2285,7 +2279,8 @@
       </w:pPr>
       <w:r>
         <w:rPr>
-          <w:lang w:val="ru-RU"/>
+          <w:sz w:val="24"/>
+          <w:szCs w:val="24"/>
         </w:rPr>
       </w:r>
     </w:p>
@@ -2381,7 +2376,10 @@
         </w:rPr>
       </w:pPr>
       <w:r>
-        <w:rPr/>
+        <w:rPr>
+          <w:sz w:val="24"/>
+          <w:szCs w:val="24"/>
+        </w:rPr>
       </w:r>
     </w:p>
     <w:p>
@@ -2813,7 +2811,10 @@
         </w:rPr>
       </w:pPr>
       <w:r>
-        <w:rPr/>
+        <w:rPr>
+          <w:sz w:val="24"/>
+          <w:szCs w:val="24"/>
+        </w:rPr>
       </w:r>
     </w:p>
     <w:p>
@@ -6532,23 +6533,29 @@
         </w:rPr>
       </w:pPr>
       <w:r>
-        <w:rPr/>
-      </w:r>
-    </w:p>
-    <w:p>
-      <w:pPr>
-        <w:pStyle w:val="Normal"/>
-        <w:bidi w:val="0"/>
-        <w:ind w:right="0" w:hanging="0"/>
-        <w:jc w:val="left"/>
-        <w:rPr>
-          <w:rStyle w:val="Style13"/>
-          <w:sz w:val="24"/>
-          <w:szCs w:val="24"/>
-        </w:rPr>
-      </w:pPr>
-      <w:r>
-        <w:rPr/>
+        <w:rPr>
+          <w:sz w:val="24"/>
+          <w:szCs w:val="24"/>
+        </w:rPr>
+      </w:r>
+    </w:p>
+    <w:p>
+      <w:pPr>
+        <w:pStyle w:val="Normal"/>
+        <w:bidi w:val="0"/>
+        <w:ind w:right="0" w:hanging="0"/>
+        <w:jc w:val="left"/>
+        <w:rPr>
+          <w:rStyle w:val="Style13"/>
+          <w:sz w:val="24"/>
+          <w:szCs w:val="24"/>
+        </w:rPr>
+      </w:pPr>
+      <w:r>
+        <w:rPr>
+          <w:sz w:val="24"/>
+          <w:szCs w:val="24"/>
+        </w:rPr>
       </w:r>
     </w:p>
     <w:p>
@@ -6564,7 +6571,10 @@
         </w:rPr>
       </w:pPr>
       <w:r>
-        <w:rPr/>
+        <w:rPr>
+          <w:sz w:val="24"/>
+          <w:szCs w:val="24"/>
+        </w:rPr>
       </w:r>
     </w:p>
     <w:p>
@@ -6588,19 +6598,7 @@
           <w:szCs w:val="28"/>
           <w:lang w:val="ru-RU"/>
         </w:rPr>
-        <w:t>Тре</w:t>
-      </w:r>
-      <w:r>
-        <w:rPr>
-          <w:rStyle w:val="Style13"/>
-          <w:rFonts w:eastAsia="NSimSun" w:cs="Liberation Mono" w:ascii="Times New Roman" w:hAnsi="Times New Roman"/>
-          <w:b/>
-          <w:bCs/>
-          <w:sz w:val="28"/>
-          <w:szCs w:val="28"/>
-          <w:lang w:val="ru-RU"/>
-        </w:rPr>
-        <w:t>тий</w:t>
+        <w:t>Третий</w:t>
       </w:r>
       <w:r>
         <w:rPr>
@@ -6745,7 +6743,10 @@
         </w:rPr>
       </w:pPr>
       <w:r>
-        <w:rPr/>
+        <w:rPr>
+          <w:sz w:val="24"/>
+          <w:szCs w:val="24"/>
+        </w:rPr>
       </w:r>
     </w:p>
     <w:p>
@@ -6978,7 +6979,10 @@
         </w:rPr>
       </w:pPr>
       <w:r>
-        <w:rPr/>
+        <w:rPr>
+          <w:sz w:val="24"/>
+          <w:szCs w:val="24"/>
+        </w:rPr>
       </w:r>
     </w:p>
     <w:p>
@@ -7079,21 +7083,22 @@
         </w:rPr>
       </w:pPr>
       <w:r>
+        <w:rPr>
+          <w:sz w:val="24"/>
+          <w:szCs w:val="24"/>
+        </w:rPr>
+      </w:r>
+    </w:p>
+    <w:p>
+      <w:pPr>
+        <w:pStyle w:val="1"/>
+        <w:bidi w:val="0"/>
         <w:rPr/>
-      </w:r>
-    </w:p>
-    <w:p>
-      <w:pPr>
-        <w:pStyle w:val="1"/>
-        <w:bidi w:val="0"/>
-        <w:rPr>
-          <w:sz w:val="24"/>
-          <w:szCs w:val="24"/>
-        </w:rPr>
-      </w:pPr>
-      <w:r>
-        <w:rPr>
-          <w:rStyle w:val="Style13"/>
+      </w:pPr>
+      <w:r>
+        <w:rPr>
+          <w:rStyle w:val="Style13"/>
+          <w:rFonts w:ascii="Times New Roman" w:hAnsi="Times New Roman"/>
           <w:lang w:val="ru-RU"/>
         </w:rPr>
         <w:t>Тесты</w:t>
@@ -7152,6 +7157,7 @@
           <w:p>
             <w:pPr>
               <w:pStyle w:val="Style21"/>
+              <w:widowControl w:val="false"/>
               <w:bidi w:val="0"/>
               <w:jc w:val="left"/>
               <w:rPr>
@@ -7182,6 +7188,7 @@
           <w:p>
             <w:pPr>
               <w:pStyle w:val="Style21"/>
+              <w:widowControl w:val="false"/>
               <w:bidi w:val="0"/>
               <w:jc w:val="left"/>
               <w:rPr>
@@ -7213,6 +7220,7 @@
           <w:p>
             <w:pPr>
               <w:pStyle w:val="Style21"/>
+              <w:widowControl w:val="false"/>
               <w:bidi w:val="0"/>
               <w:jc w:val="left"/>
               <w:rPr>
@@ -7245,6 +7253,7 @@
           <w:p>
             <w:pPr>
               <w:pStyle w:val="Style21"/>
+              <w:widowControl w:val="false"/>
               <w:bidi w:val="0"/>
               <w:jc w:val="left"/>
               <w:rPr>
@@ -7274,6 +7283,7 @@
           <w:p>
             <w:pPr>
               <w:pStyle w:val="Style21"/>
+              <w:widowControl w:val="false"/>
               <w:bidi w:val="0"/>
               <w:jc w:val="left"/>
               <w:rPr>
@@ -7304,6 +7314,7 @@
           <w:p>
             <w:pPr>
               <w:pStyle w:val="Style21"/>
+              <w:widowControl w:val="false"/>
               <w:bidi w:val="0"/>
               <w:jc w:val="left"/>
               <w:rPr>
@@ -7336,6 +7347,7 @@
           <w:p>
             <w:pPr>
               <w:pStyle w:val="Style21"/>
+              <w:widowControl w:val="false"/>
               <w:bidi w:val="0"/>
               <w:jc w:val="left"/>
               <w:rPr>
@@ -7365,6 +7377,7 @@
           <w:p>
             <w:pPr>
               <w:pStyle w:val="Style21"/>
+              <w:widowControl w:val="false"/>
               <w:bidi w:val="0"/>
               <w:jc w:val="left"/>
               <w:rPr>
@@ -7397,6 +7410,7 @@
           <w:p>
             <w:pPr>
               <w:pStyle w:val="Style21"/>
+              <w:widowControl w:val="false"/>
               <w:bidi w:val="0"/>
               <w:jc w:val="left"/>
               <w:rPr>
@@ -7431,6 +7445,7 @@
           <w:p>
             <w:pPr>
               <w:pStyle w:val="Style21"/>
+              <w:widowControl w:val="false"/>
               <w:bidi w:val="0"/>
               <w:jc w:val="left"/>
               <w:rPr>
@@ -7480,6 +7495,7 @@
           <w:p>
             <w:pPr>
               <w:pStyle w:val="Style21"/>
+              <w:widowControl w:val="false"/>
               <w:bidi w:val="0"/>
               <w:jc w:val="left"/>
               <w:rPr>
@@ -7510,6 +7526,7 @@
           <w:p>
             <w:pPr>
               <w:pStyle w:val="Style21"/>
+              <w:widowControl w:val="false"/>
               <w:bidi w:val="0"/>
               <w:jc w:val="left"/>
               <w:rPr>
@@ -7542,6 +7559,7 @@
           <w:p>
             <w:pPr>
               <w:pStyle w:val="Style21"/>
+              <w:widowControl w:val="false"/>
               <w:bidi w:val="0"/>
               <w:jc w:val="left"/>
               <w:rPr>
@@ -7573,6 +7591,7 @@
           <w:p>
             <w:pPr>
               <w:pStyle w:val="Style21"/>
+              <w:widowControl w:val="false"/>
               <w:bidi w:val="0"/>
               <w:jc w:val="left"/>
               <w:rPr>
@@ -7605,6 +7624,7 @@
           <w:p>
             <w:pPr>
               <w:pStyle w:val="Style21"/>
+              <w:widowControl w:val="false"/>
               <w:bidi w:val="0"/>
               <w:jc w:val="left"/>
               <w:rPr>
@@ -7639,6 +7659,7 @@
           <w:p>
             <w:pPr>
               <w:pStyle w:val="Style21"/>
+              <w:widowControl w:val="false"/>
               <w:bidi w:val="0"/>
               <w:jc w:val="left"/>
               <w:rPr>
@@ -7668,6 +7689,7 @@
           <w:p>
             <w:pPr>
               <w:pStyle w:val="Style21"/>
+              <w:widowControl w:val="false"/>
               <w:bidi w:val="0"/>
               <w:jc w:val="left"/>
               <w:rPr>
@@ -7700,6 +7722,7 @@
           <w:p>
             <w:pPr>
               <w:pStyle w:val="Style21"/>
+              <w:widowControl w:val="false"/>
               <w:bidi w:val="0"/>
               <w:jc w:val="left"/>
               <w:rPr>
@@ -7734,6 +7757,7 @@
           <w:p>
             <w:pPr>
               <w:pStyle w:val="Style21"/>
+              <w:widowControl w:val="false"/>
               <w:bidi w:val="0"/>
               <w:jc w:val="left"/>
               <w:rPr>
@@ -7763,6 +7787,7 @@
           <w:p>
             <w:pPr>
               <w:pStyle w:val="Style21"/>
+              <w:widowControl w:val="false"/>
               <w:bidi w:val="0"/>
               <w:jc w:val="left"/>
               <w:rPr>
@@ -7795,6 +7820,7 @@
           <w:p>
             <w:pPr>
               <w:pStyle w:val="Style21"/>
+              <w:widowControl w:val="false"/>
               <w:bidi w:val="0"/>
               <w:jc w:val="left"/>
               <w:rPr>
@@ -7824,7 +7850,21 @@
         <w:spacing w:before="0" w:after="140"/>
         <w:jc w:val="left"/>
         <w:rPr>
-          <w:rStyle w:val="Style13"/>
+          <w:sz w:val="24"/>
+          <w:szCs w:val="24"/>
+        </w:rPr>
+      </w:pPr>
+      <w:r>
+        <w:rPr/>
+      </w:r>
+    </w:p>
+    <w:p>
+      <w:pPr>
+        <w:pStyle w:val="Style16"/>
+        <w:bidi w:val="0"/>
+        <w:spacing w:before="0" w:after="140"/>
+        <w:jc w:val="left"/>
+        <w:rPr>
           <w:sz w:val="24"/>
           <w:szCs w:val="24"/>
         </w:rPr>
@@ -7842,6 +7882,7 @@
       <w:formProt w:val="false"/>
       <w:titlePg/>
       <w:textDirection w:val="lrTb"/>
+      <w:docGrid w:type="default" w:linePitch="100" w:charSpace="0"/>
     </w:sectPr>
   </w:body>
 </w:document>
@@ -7870,7 +7911,7 @@
     </w:r>
     <w:r>
       <w:rPr/>
-      <w:t>4</w:t>
+      <w:t>5</w:t>
     </w:r>
     <w:r>
       <w:rPr/>
@@ -8022,7 +8063,6 @@
     </w:rPrDefault>
     <w:pPrDefault>
       <w:pPr>
-        <w:widowControl/>
         <w:suppressAutoHyphens w:val="true"/>
       </w:pPr>
     </w:pPrDefault>
@@ -8032,7 +8072,10 @@
     <w:qFormat/>
     <w:pPr>
       <w:widowControl/>
+      <w:suppressAutoHyphens w:val="true"/>
       <w:bidi w:val="0"/>
+      <w:spacing w:before="0" w:after="0"/>
+      <w:jc w:val="left"/>
     </w:pPr>
     <w:rPr>
       <w:rFonts w:ascii="Liberation Serif" w:hAnsi="Liberation Serif" w:eastAsia="NSimSun" w:cs="Arial"/>
@@ -8137,11 +8180,12 @@
       <w:rFonts w:cs="Arial"/>
     </w:rPr>
   </w:style>
-  <w:style w:type="paragraph" w:styleId="Normal1">
+  <w:style w:type="paragraph" w:styleId="LOnormal">
     <w:name w:val="LO-normal"/>
     <w:qFormat/>
     <w:pPr>
       <w:widowControl/>
+      <w:suppressAutoHyphens w:val="true"/>
       <w:bidi w:val="0"/>
       <w:spacing w:before="0" w:after="0"/>
       <w:jc w:val="center"/>

--- a/МЗЯ отчеты/лр5/отчет.docx
+++ b/МЗЯ отчеты/лр5/отчет.docx
@@ -27,14 +27,14 @@
         <w:tblLook w:val="0000"/>
       </w:tblPr>
       <w:tblGrid>
-        <w:gridCol w:w="1413"/>
-        <w:gridCol w:w="8472"/>
+        <w:gridCol w:w="1412"/>
+        <w:gridCol w:w="8473"/>
       </w:tblGrid>
       <w:tr>
         <w:trPr/>
         <w:tc>
           <w:tcPr>
-            <w:tcW w:w="1413" w:type="dxa"/>
+            <w:tcW w:w="1412" w:type="dxa"/>
             <w:tcBorders/>
             <w:shd w:fill="auto" w:val="clear"/>
           </w:tcPr>
@@ -105,7 +105,7 @@
         </w:tc>
         <w:tc>
           <w:tcPr>
-            <w:tcW w:w="8472" w:type="dxa"/>
+            <w:tcW w:w="8473" w:type="dxa"/>
             <w:tcBorders/>
             <w:shd w:fill="auto" w:val="clear"/>
           </w:tcPr>
@@ -689,7 +689,7 @@
                       <wp:positionV relativeFrom="paragraph">
                         <wp:posOffset>635</wp:posOffset>
                       </wp:positionV>
-                      <wp:extent cx="363855" cy="13970"/>
+                      <wp:extent cx="364490" cy="14605"/>
                       <wp:effectExtent l="0" t="0" r="0" b="0"/>
                       <wp:wrapNone/>
                       <wp:docPr id="3" name="Изображение1"/>
@@ -700,7 +700,7 @@
                             <wps:spPr>
                               <a:xfrm>
                                 <a:off x="0" y="0"/>
-                                <a:ext cx="363240" cy="13320"/>
+                                <a:ext cx="363960" cy="14040"/>
                               </a:xfrm>
                               <a:custGeom>
                                 <a:avLst/>
@@ -990,17 +990,17 @@
         <w:tblLook w:val="0000"/>
       </w:tblPr>
       <w:tblGrid>
-        <w:gridCol w:w="2008"/>
-        <w:gridCol w:w="1836"/>
+        <w:gridCol w:w="2007"/>
+        <w:gridCol w:w="1837"/>
         <w:gridCol w:w="1823"/>
-        <w:gridCol w:w="2211"/>
-        <w:gridCol w:w="2151"/>
+        <w:gridCol w:w="2210"/>
+        <w:gridCol w:w="2152"/>
       </w:tblGrid>
       <w:tr>
         <w:trPr/>
         <w:tc>
           <w:tcPr>
-            <w:tcW w:w="2008" w:type="dxa"/>
+            <w:tcW w:w="2007" w:type="dxa"/>
             <w:tcBorders/>
             <w:shd w:fill="auto" w:val="clear"/>
           </w:tcPr>
@@ -1027,7 +1027,7 @@
         </w:tc>
         <w:tc>
           <w:tcPr>
-            <w:tcW w:w="1836" w:type="dxa"/>
+            <w:tcW w:w="1837" w:type="dxa"/>
             <w:tcBorders/>
             <w:shd w:fill="auto" w:val="clear"/>
           </w:tcPr>
@@ -1082,7 +1082,7 @@
         </w:tc>
         <w:tc>
           <w:tcPr>
-            <w:tcW w:w="2211" w:type="dxa"/>
+            <w:tcW w:w="2210" w:type="dxa"/>
             <w:tcBorders/>
             <w:shd w:fill="auto" w:val="clear"/>
           </w:tcPr>
@@ -1110,7 +1110,7 @@
         </w:tc>
         <w:tc>
           <w:tcPr>
-            <w:tcW w:w="2151" w:type="dxa"/>
+            <w:tcW w:w="2152" w:type="dxa"/>
             <w:tcBorders/>
             <w:shd w:fill="auto" w:val="clear"/>
           </w:tcPr>
@@ -1142,7 +1142,7 @@
         <w:trPr/>
         <w:tc>
           <w:tcPr>
-            <w:tcW w:w="2008" w:type="dxa"/>
+            <w:tcW w:w="2007" w:type="dxa"/>
             <w:tcBorders/>
             <w:shd w:fill="auto" w:val="clear"/>
           </w:tcPr>
@@ -1168,7 +1168,7 @@
         </w:tc>
         <w:tc>
           <w:tcPr>
-            <w:tcW w:w="1836" w:type="dxa"/>
+            <w:tcW w:w="1837" w:type="dxa"/>
             <w:tcBorders/>
             <w:shd w:fill="auto" w:val="clear"/>
           </w:tcPr>
@@ -1213,7 +1213,7 @@
         </w:tc>
         <w:tc>
           <w:tcPr>
-            <w:tcW w:w="2211" w:type="dxa"/>
+            <w:tcW w:w="2210" w:type="dxa"/>
             <w:tcBorders/>
             <w:shd w:fill="auto" w:val="clear"/>
           </w:tcPr>
@@ -1236,7 +1236,7 @@
         </w:tc>
         <w:tc>
           <w:tcPr>
-            <w:tcW w:w="2151" w:type="dxa"/>
+            <w:tcW w:w="2152" w:type="dxa"/>
             <w:tcBorders/>
             <w:shd w:fill="auto" w:val="clear"/>
           </w:tcPr>
@@ -1262,7 +1262,7 @@
         <w:trPr/>
         <w:tc>
           <w:tcPr>
-            <w:tcW w:w="2008" w:type="dxa"/>
+            <w:tcW w:w="2007" w:type="dxa"/>
             <w:tcBorders/>
             <w:shd w:fill="auto" w:val="clear"/>
           </w:tcPr>
@@ -1288,7 +1288,7 @@
         </w:tc>
         <w:tc>
           <w:tcPr>
-            <w:tcW w:w="1836" w:type="dxa"/>
+            <w:tcW w:w="1837" w:type="dxa"/>
             <w:tcBorders/>
             <w:shd w:fill="auto" w:val="clear"/>
           </w:tcPr>
@@ -1332,7 +1332,7 @@
         </w:tc>
         <w:tc>
           <w:tcPr>
-            <w:tcW w:w="2211" w:type="dxa"/>
+            <w:tcW w:w="2210" w:type="dxa"/>
             <w:tcBorders/>
             <w:shd w:fill="auto" w:val="clear"/>
           </w:tcPr>
@@ -1354,7 +1354,7 @@
         </w:tc>
         <w:tc>
           <w:tcPr>
-            <w:tcW w:w="2151" w:type="dxa"/>
+            <w:tcW w:w="2152" w:type="dxa"/>
             <w:tcBorders/>
             <w:shd w:fill="auto" w:val="clear"/>
           </w:tcPr>
@@ -1379,7 +1379,7 @@
         <w:trPr/>
         <w:tc>
           <w:tcPr>
-            <w:tcW w:w="2008" w:type="dxa"/>
+            <w:tcW w:w="2007" w:type="dxa"/>
             <w:tcBorders/>
             <w:shd w:fill="auto" w:val="clear"/>
           </w:tcPr>
@@ -1406,7 +1406,7 @@
         </w:tc>
         <w:tc>
           <w:tcPr>
-            <w:tcW w:w="1836" w:type="dxa"/>
+            <w:tcW w:w="1837" w:type="dxa"/>
             <w:tcBorders/>
             <w:shd w:fill="auto" w:val="clear"/>
           </w:tcPr>
@@ -1452,7 +1452,7 @@
         </w:tc>
         <w:tc>
           <w:tcPr>
-            <w:tcW w:w="2211" w:type="dxa"/>
+            <w:tcW w:w="2210" w:type="dxa"/>
             <w:tcBorders/>
             <w:shd w:fill="auto" w:val="clear"/>
           </w:tcPr>
@@ -1480,7 +1480,7 @@
         </w:tc>
         <w:tc>
           <w:tcPr>
-            <w:tcW w:w="2151" w:type="dxa"/>
+            <w:tcW w:w="2152" w:type="dxa"/>
             <w:tcBorders/>
             <w:shd w:fill="auto" w:val="clear"/>
           </w:tcPr>
@@ -1511,7 +1511,7 @@
         <w:trPr/>
         <w:tc>
           <w:tcPr>
-            <w:tcW w:w="2008" w:type="dxa"/>
+            <w:tcW w:w="2007" w:type="dxa"/>
             <w:tcBorders/>
             <w:shd w:fill="auto" w:val="clear"/>
           </w:tcPr>
@@ -1537,7 +1537,7 @@
         </w:tc>
         <w:tc>
           <w:tcPr>
-            <w:tcW w:w="1836" w:type="dxa"/>
+            <w:tcW w:w="1837" w:type="dxa"/>
             <w:tcBorders/>
             <w:shd w:fill="auto" w:val="clear"/>
           </w:tcPr>
@@ -1581,7 +1581,7 @@
         </w:tc>
         <w:tc>
           <w:tcPr>
-            <w:tcW w:w="2211" w:type="dxa"/>
+            <w:tcW w:w="2210" w:type="dxa"/>
             <w:tcBorders/>
             <w:shd w:fill="auto" w:val="clear"/>
           </w:tcPr>
@@ -1604,7 +1604,7 @@
         </w:tc>
         <w:tc>
           <w:tcPr>
-            <w:tcW w:w="2151" w:type="dxa"/>
+            <w:tcW w:w="2152" w:type="dxa"/>
             <w:tcBorders/>
             <w:shd w:fill="auto" w:val="clear"/>
           </w:tcPr>
@@ -1742,11 +1742,9 @@
     <w:p>
       <w:pPr>
         <w:pStyle w:val="LOnormal"/>
+        <w:spacing w:lineRule="auto" w:line="360"/>
         <w:jc w:val="both"/>
-        <w:rPr>
-          <w:sz w:val="24"/>
-          <w:szCs w:val="24"/>
-        </w:rPr>
+        <w:rPr/>
       </w:pPr>
       <w:r>
         <w:rPr/>
@@ -7072,27 +7070,708 @@
     </w:p>
     <w:p>
       <w:pPr>
-        <w:pStyle w:val="Normal"/>
-        <w:bidi w:val="0"/>
-        <w:ind w:left="567" w:right="0" w:hanging="0"/>
-        <w:jc w:val="left"/>
-        <w:rPr>
-          <w:rStyle w:val="Style13"/>
-          <w:sz w:val="24"/>
-          <w:szCs w:val="24"/>
-        </w:rPr>
-      </w:pPr>
-      <w:r>
-        <w:rPr>
-          <w:sz w:val="24"/>
-          <w:szCs w:val="24"/>
-        </w:rPr>
-      </w:r>
-    </w:p>
-    <w:p>
-      <w:pPr>
         <w:pStyle w:val="1"/>
-        <w:bidi w:val="0"/>
+        <w:rPr/>
+      </w:pPr>
+      <w:r>
+        <w:rPr/>
+        <w:t>Схема алгоритма</w:t>
+      </w:r>
+    </w:p>
+    <w:p>
+      <w:pPr>
+        <w:pStyle w:val="Normal"/>
+        <w:widowControl/>
+        <w:suppressAutoHyphens w:val="true"/>
+        <w:bidi w:val="0"/>
+        <w:spacing w:lineRule="auto" w:line="360" w:before="0" w:after="0"/>
+        <w:ind w:left="0" w:right="0" w:hanging="0"/>
+        <w:jc w:val="both"/>
+        <w:rPr>
+          <w:rFonts w:ascii="Times New Roman" w:hAnsi="Times New Roman"/>
+          <w:sz w:val="28"/>
+          <w:szCs w:val="28"/>
+          <w:lang w:val="ru-RU"/>
+        </w:rPr>
+      </w:pPr>
+      <w:r>
+        <w:rPr>
+          <w:rFonts w:ascii="Times New Roman" w:hAnsi="Times New Roman"/>
+          <w:sz w:val="28"/>
+          <w:szCs w:val="28"/>
+          <w:lang w:val="ru-RU"/>
+        </w:rPr>
+        <w:t>На следующих рисунках приведены схемы алгоритмов всех модулей программы.</w:t>
+      </w:r>
+    </w:p>
+    <w:p>
+      <w:pPr>
+        <w:pStyle w:val="Normal"/>
+        <w:widowControl/>
+        <w:suppressAutoHyphens w:val="true"/>
+        <w:bidi w:val="0"/>
+        <w:spacing w:before="0" w:after="0"/>
+        <w:ind w:left="0" w:right="0" w:hanging="0"/>
+        <w:jc w:val="both"/>
+        <w:rPr>
+          <w:rFonts w:ascii="Times New Roman" w:hAnsi="Times New Roman"/>
+          <w:sz w:val="28"/>
+          <w:szCs w:val="28"/>
+          <w:lang w:val="ru-RU"/>
+        </w:rPr>
+      </w:pPr>
+      <w:r>
+        <w:rPr>
+          <w:rFonts w:ascii="Times New Roman" w:hAnsi="Times New Roman"/>
+          <w:sz w:val="28"/>
+          <w:szCs w:val="28"/>
+          <w:lang w:val="ru-RU"/>
+        </w:rPr>
+      </w:r>
+    </w:p>
+    <w:p>
+      <w:pPr>
+        <w:pStyle w:val="LOnormal"/>
+        <w:jc w:val="center"/>
+        <w:rPr>
+          <w:rFonts w:ascii="Times New Roman" w:hAnsi="Times New Roman"/>
+          <w:b w:val="false"/>
+          <w:b w:val="false"/>
+          <w:bCs w:val="false"/>
+          <w:sz w:val="28"/>
+          <w:szCs w:val="28"/>
+          <w:lang w:val="ru-RU"/>
+        </w:rPr>
+      </w:pPr>
+      <w:r>
+        <w:drawing>
+          <wp:anchor behindDoc="0" distT="0" distB="0" distL="0" distR="0" simplePos="0" locked="0" layoutInCell="0" allowOverlap="1" relativeHeight="5">
+            <wp:simplePos x="0" y="0"/>
+            <wp:positionH relativeFrom="column">
+              <wp:align>center</wp:align>
+            </wp:positionH>
+            <wp:positionV relativeFrom="paragraph">
+              <wp:posOffset>635</wp:posOffset>
+            </wp:positionV>
+            <wp:extent cx="1022350" cy="3556635"/>
+            <wp:effectExtent l="0" t="0" r="0" b="0"/>
+            <wp:wrapTopAndBottom/>
+            <wp:docPr id="4" name="Изображение1" descr=""/>
+            <wp:cNvGraphicFramePr>
+              <a:graphicFrameLocks xmlns:a="http://schemas.openxmlformats.org/drawingml/2006/main" noChangeAspect="1"/>
+            </wp:cNvGraphicFramePr>
+            <a:graphic xmlns:a="http://schemas.openxmlformats.org/drawingml/2006/main">
+              <a:graphicData uri="http://schemas.openxmlformats.org/drawingml/2006/picture">
+                <pic:pic xmlns:pic="http://schemas.openxmlformats.org/drawingml/2006/picture">
+                  <pic:nvPicPr>
+                    <pic:cNvPr id="4" name="Изображение1" descr=""/>
+                    <pic:cNvPicPr>
+                      <a:picLocks noChangeAspect="1" noChangeArrowheads="1"/>
+                    </pic:cNvPicPr>
+                  </pic:nvPicPr>
+                  <pic:blipFill>
+                    <a:blip r:embed="rId4"/>
+                    <a:stretch>
+                      <a:fillRect/>
+                    </a:stretch>
+                  </pic:blipFill>
+                  <pic:spPr bwMode="auto">
+                    <a:xfrm>
+                      <a:off x="0" y="0"/>
+                      <a:ext cx="1022350" cy="3556635"/>
+                    </a:xfrm>
+                    <a:prstGeom prst="rect">
+                      <a:avLst/>
+                    </a:prstGeom>
+                  </pic:spPr>
+                </pic:pic>
+              </a:graphicData>
+            </a:graphic>
+          </wp:anchor>
+        </w:drawing>
+      </w:r>
+      <w:r>
+        <w:rPr>
+          <w:rFonts w:ascii="Times New Roman" w:hAnsi="Times New Roman"/>
+          <w:b w:val="false"/>
+          <w:bCs w:val="false"/>
+          <w:sz w:val="28"/>
+          <w:szCs w:val="28"/>
+          <w:lang w:val="ru-RU"/>
+        </w:rPr>
+        <w:t>Р</w:t>
+      </w:r>
+      <w:r>
+        <w:rPr>
+          <w:rFonts w:ascii="Times New Roman" w:hAnsi="Times New Roman"/>
+          <w:b w:val="false"/>
+          <w:bCs w:val="false"/>
+          <w:sz w:val="28"/>
+          <w:szCs w:val="28"/>
+          <w:lang w:val="ru-RU"/>
+        </w:rPr>
+        <w:t>исунок 1 — схема алгоритма первого модуля</w:t>
+      </w:r>
+    </w:p>
+    <w:p>
+      <w:pPr>
+        <w:pStyle w:val="1"/>
+        <w:widowControl/>
+        <w:numPr>
+          <w:ilvl w:val="0"/>
+          <w:numId w:val="0"/>
+        </w:numPr>
+        <w:suppressAutoHyphens w:val="true"/>
+        <w:bidi w:val="0"/>
+        <w:jc w:val="center"/>
+        <w:outlineLvl w:val="0"/>
+        <w:rPr/>
+      </w:pPr>
+      <w:r>
+        <w:drawing>
+          <wp:anchor behindDoc="0" distT="0" distB="0" distL="0" distR="0" simplePos="0" locked="0" layoutInCell="0" allowOverlap="1" relativeHeight="6">
+            <wp:simplePos x="0" y="0"/>
+            <wp:positionH relativeFrom="column">
+              <wp:align>center</wp:align>
+            </wp:positionH>
+            <wp:positionV relativeFrom="paragraph">
+              <wp:posOffset>635</wp:posOffset>
+            </wp:positionV>
+            <wp:extent cx="4138930" cy="8223885"/>
+            <wp:effectExtent l="0" t="0" r="0" b="0"/>
+            <wp:wrapTopAndBottom/>
+            <wp:docPr id="5" name="Изображение2" descr=""/>
+            <wp:cNvGraphicFramePr>
+              <a:graphicFrameLocks xmlns:a="http://schemas.openxmlformats.org/drawingml/2006/main" noChangeAspect="1"/>
+            </wp:cNvGraphicFramePr>
+            <a:graphic xmlns:a="http://schemas.openxmlformats.org/drawingml/2006/main">
+              <a:graphicData uri="http://schemas.openxmlformats.org/drawingml/2006/picture">
+                <pic:pic xmlns:pic="http://schemas.openxmlformats.org/drawingml/2006/picture">
+                  <pic:nvPicPr>
+                    <pic:cNvPr id="5" name="Изображение2" descr=""/>
+                    <pic:cNvPicPr>
+                      <a:picLocks noChangeAspect="1" noChangeArrowheads="1"/>
+                    </pic:cNvPicPr>
+                  </pic:nvPicPr>
+                  <pic:blipFill>
+                    <a:blip r:embed="rId5"/>
+                    <a:stretch>
+                      <a:fillRect/>
+                    </a:stretch>
+                  </pic:blipFill>
+                  <pic:spPr bwMode="auto">
+                    <a:xfrm>
+                      <a:off x="0" y="0"/>
+                      <a:ext cx="4138930" cy="8223885"/>
+                    </a:xfrm>
+                    <a:prstGeom prst="rect">
+                      <a:avLst/>
+                    </a:prstGeom>
+                  </pic:spPr>
+                </pic:pic>
+              </a:graphicData>
+            </a:graphic>
+          </wp:anchor>
+        </w:drawing>
+      </w:r>
+      <w:r>
+        <w:rPr>
+          <w:rStyle w:val="Style13"/>
+          <w:rFonts w:ascii="Times New Roman" w:hAnsi="Times New Roman"/>
+          <w:sz w:val="28"/>
+          <w:szCs w:val="28"/>
+          <w:lang w:val="ru-RU"/>
+        </w:rPr>
+        <w:t>Р</w:t>
+      </w:r>
+      <w:r>
+        <w:rPr>
+          <w:rStyle w:val="Style13"/>
+          <w:rFonts w:ascii="Times New Roman" w:hAnsi="Times New Roman"/>
+          <w:sz w:val="28"/>
+          <w:szCs w:val="28"/>
+          <w:lang w:val="ru-RU"/>
+        </w:rPr>
+        <w:t>исунок 2   - схема алгоритма второго модуля</w:t>
+      </w:r>
+      <w:r>
+        <w:br w:type="page"/>
+      </w:r>
+    </w:p>
+    <w:p>
+      <w:pPr>
+        <w:pStyle w:val="1"/>
+        <w:widowControl/>
+        <w:numPr>
+          <w:ilvl w:val="0"/>
+          <w:numId w:val="0"/>
+        </w:numPr>
+        <w:suppressAutoHyphens w:val="true"/>
+        <w:bidi w:val="0"/>
+        <w:jc w:val="center"/>
+        <w:outlineLvl w:val="0"/>
+        <w:rPr/>
+      </w:pPr>
+      <w:r>
+        <w:drawing>
+          <wp:anchor behindDoc="0" distT="0" distB="0" distL="0" distR="0" simplePos="0" locked="0" layoutInCell="0" allowOverlap="1" relativeHeight="7">
+            <wp:simplePos x="0" y="0"/>
+            <wp:positionH relativeFrom="column">
+              <wp:align>center</wp:align>
+            </wp:positionH>
+            <wp:positionV relativeFrom="paragraph">
+              <wp:posOffset>635</wp:posOffset>
+            </wp:positionV>
+            <wp:extent cx="3486150" cy="3914775"/>
+            <wp:effectExtent l="0" t="0" r="0" b="0"/>
+            <wp:wrapTopAndBottom/>
+            <wp:docPr id="6" name="Изображение3" descr=""/>
+            <wp:cNvGraphicFramePr>
+              <a:graphicFrameLocks xmlns:a="http://schemas.openxmlformats.org/drawingml/2006/main" noChangeAspect="1"/>
+            </wp:cNvGraphicFramePr>
+            <a:graphic xmlns:a="http://schemas.openxmlformats.org/drawingml/2006/main">
+              <a:graphicData uri="http://schemas.openxmlformats.org/drawingml/2006/picture">
+                <pic:pic xmlns:pic="http://schemas.openxmlformats.org/drawingml/2006/picture">
+                  <pic:nvPicPr>
+                    <pic:cNvPr id="6" name="Изображение3" descr=""/>
+                    <pic:cNvPicPr>
+                      <a:picLocks noChangeAspect="1" noChangeArrowheads="1"/>
+                    </pic:cNvPicPr>
+                  </pic:nvPicPr>
+                  <pic:blipFill>
+                    <a:blip r:embed="rId6"/>
+                    <a:stretch>
+                      <a:fillRect/>
+                    </a:stretch>
+                  </pic:blipFill>
+                  <pic:spPr bwMode="auto">
+                    <a:xfrm>
+                      <a:off x="0" y="0"/>
+                      <a:ext cx="3486150" cy="3914775"/>
+                    </a:xfrm>
+                    <a:prstGeom prst="rect">
+                      <a:avLst/>
+                    </a:prstGeom>
+                  </pic:spPr>
+                </pic:pic>
+              </a:graphicData>
+            </a:graphic>
+          </wp:anchor>
+        </w:drawing>
+      </w:r>
+      <w:r>
+        <w:rPr>
+          <w:rStyle w:val="Style13"/>
+          <w:rFonts w:ascii="Times New Roman" w:hAnsi="Times New Roman"/>
+          <w:sz w:val="28"/>
+          <w:szCs w:val="28"/>
+          <w:lang w:val="ru-RU"/>
+        </w:rPr>
+        <w:t>Р</w:t>
+      </w:r>
+      <w:r>
+        <w:rPr>
+          <w:rStyle w:val="Style13"/>
+          <w:rFonts w:ascii="Times New Roman" w:hAnsi="Times New Roman"/>
+          <w:sz w:val="28"/>
+          <w:szCs w:val="28"/>
+          <w:lang w:val="ru-RU"/>
+        </w:rPr>
+        <w:t xml:space="preserve">исунок </w:t>
+      </w:r>
+      <w:r>
+        <w:rPr>
+          <w:rStyle w:val="Style13"/>
+          <w:rFonts w:ascii="Times New Roman" w:hAnsi="Times New Roman"/>
+          <w:sz w:val="28"/>
+          <w:szCs w:val="28"/>
+          <w:lang w:val="ru-RU"/>
+        </w:rPr>
+        <w:t>3</w:t>
+      </w:r>
+      <w:r>
+        <w:rPr>
+          <w:rStyle w:val="Style13"/>
+          <w:rFonts w:ascii="Times New Roman" w:hAnsi="Times New Roman"/>
+          <w:sz w:val="28"/>
+          <w:szCs w:val="28"/>
+          <w:lang w:val="ru-RU"/>
+        </w:rPr>
+        <w:t xml:space="preserve">   - схема алгоритма </w:t>
+      </w:r>
+      <w:r>
+        <w:rPr>
+          <w:rStyle w:val="Style13"/>
+          <w:rFonts w:eastAsia="NSimSun" w:cs="Liberation Mono" w:ascii="Times New Roman" w:hAnsi="Times New Roman"/>
+          <w:b w:val="false"/>
+          <w:bCs w:val="false"/>
+          <w:color w:val="auto"/>
+          <w:kern w:val="2"/>
+          <w:sz w:val="28"/>
+          <w:szCs w:val="28"/>
+          <w:lang w:val="ru-RU" w:eastAsia="zh-CN" w:bidi="hi-IN"/>
+        </w:rPr>
+        <w:t>третьего</w:t>
+      </w:r>
+      <w:r>
+        <w:rPr>
+          <w:rStyle w:val="Style13"/>
+          <w:rFonts w:ascii="Times New Roman" w:hAnsi="Times New Roman"/>
+          <w:sz w:val="28"/>
+          <w:szCs w:val="28"/>
+          <w:lang w:val="ru-RU"/>
+        </w:rPr>
+        <w:t xml:space="preserve"> модуля</w:t>
+      </w:r>
+    </w:p>
+    <w:p>
+      <w:pPr>
+        <w:pStyle w:val="1"/>
+        <w:rPr>
+          <w:rFonts w:ascii="Times New Roman" w:hAnsi="Times New Roman" w:eastAsia="NSimSun" w:cs="Liberation Mono"/>
+          <w:b w:val="false"/>
+          <w:b w:val="false"/>
+          <w:bCs w:val="false"/>
+          <w:color w:val="auto"/>
+          <w:kern w:val="2"/>
+          <w:sz w:val="40"/>
+          <w:szCs w:val="40"/>
+          <w:lang w:val="ru-RU" w:eastAsia="zh-CN" w:bidi="hi-IN"/>
+        </w:rPr>
+      </w:pPr>
+      <w:r>
+        <w:rPr>
+          <w:rStyle w:val="Style13"/>
+          <w:rFonts w:ascii="Times New Roman" w:hAnsi="Times New Roman"/>
+          <w:b w:val="false"/>
+          <w:bCs w:val="false"/>
+          <w:color w:val="auto"/>
+          <w:kern w:val="2"/>
+          <w:sz w:val="40"/>
+          <w:szCs w:val="40"/>
+          <w:lang w:val="ru-RU" w:eastAsia="zh-CN" w:bidi="hi-IN"/>
+        </w:rPr>
+        <w:t>Содержимое стека</w:t>
+      </w:r>
+    </w:p>
+    <w:p>
+      <w:pPr>
+        <w:pStyle w:val="Style16"/>
+        <w:rPr/>
+      </w:pPr>
+      <w:r>
+        <w:rPr>
+          <w:rStyle w:val="Style13"/>
+          <w:rFonts w:ascii="Times New Roman" w:hAnsi="Times New Roman"/>
+          <w:b w:val="false"/>
+          <w:bCs w:val="false"/>
+          <w:color w:val="auto"/>
+          <w:kern w:val="2"/>
+          <w:sz w:val="28"/>
+          <w:szCs w:val="28"/>
+          <w:lang w:val="ru-RU" w:eastAsia="zh-CN" w:bidi="hi-IN"/>
+        </w:rPr>
+        <w:t>При передаче из первого модуля во второй:</w:t>
+      </w:r>
+    </w:p>
+    <w:p>
+      <w:pPr>
+        <w:pStyle w:val="Style16"/>
+        <w:jc w:val="center"/>
+        <w:rPr/>
+      </w:pPr>
+      <w:r>
+        <w:drawing>
+          <wp:anchor behindDoc="0" distT="0" distB="0" distL="0" distR="0" simplePos="0" locked="0" layoutInCell="0" allowOverlap="1" relativeHeight="8">
+            <wp:simplePos x="0" y="0"/>
+            <wp:positionH relativeFrom="column">
+              <wp:align>center</wp:align>
+            </wp:positionH>
+            <wp:positionV relativeFrom="paragraph">
+              <wp:posOffset>635</wp:posOffset>
+            </wp:positionV>
+            <wp:extent cx="1533525" cy="838200"/>
+            <wp:effectExtent l="0" t="0" r="0" b="0"/>
+            <wp:wrapTopAndBottom/>
+            <wp:docPr id="7" name="Изображение4" descr=""/>
+            <wp:cNvGraphicFramePr>
+              <a:graphicFrameLocks xmlns:a="http://schemas.openxmlformats.org/drawingml/2006/main" noChangeAspect="1"/>
+            </wp:cNvGraphicFramePr>
+            <a:graphic xmlns:a="http://schemas.openxmlformats.org/drawingml/2006/main">
+              <a:graphicData uri="http://schemas.openxmlformats.org/drawingml/2006/picture">
+                <pic:pic xmlns:pic="http://schemas.openxmlformats.org/drawingml/2006/picture">
+                  <pic:nvPicPr>
+                    <pic:cNvPr id="7" name="Изображение4" descr=""/>
+                    <pic:cNvPicPr>
+                      <a:picLocks noChangeAspect="1" noChangeArrowheads="1"/>
+                    </pic:cNvPicPr>
+                  </pic:nvPicPr>
+                  <pic:blipFill>
+                    <a:blip r:embed="rId7"/>
+                    <a:stretch>
+                      <a:fillRect/>
+                    </a:stretch>
+                  </pic:blipFill>
+                  <pic:spPr bwMode="auto">
+                    <a:xfrm>
+                      <a:off x="0" y="0"/>
+                      <a:ext cx="1533525" cy="838200"/>
+                    </a:xfrm>
+                    <a:prstGeom prst="rect">
+                      <a:avLst/>
+                    </a:prstGeom>
+                  </pic:spPr>
+                </pic:pic>
+              </a:graphicData>
+            </a:graphic>
+          </wp:anchor>
+        </w:drawing>
+      </w:r>
+      <w:r>
+        <w:rPr>
+          <w:rStyle w:val="Style13"/>
+          <w:rFonts w:ascii="Times New Roman" w:hAnsi="Times New Roman"/>
+          <w:b w:val="false"/>
+          <w:bCs w:val="false"/>
+          <w:color w:val="auto"/>
+          <w:kern w:val="2"/>
+          <w:sz w:val="28"/>
+          <w:szCs w:val="28"/>
+          <w:lang w:val="ru-RU" w:eastAsia="zh-CN" w:bidi="hi-IN"/>
+        </w:rPr>
+        <w:t>Р</w:t>
+      </w:r>
+      <w:r>
+        <w:rPr>
+          <w:rStyle w:val="Style13"/>
+          <w:rFonts w:ascii="Times New Roman" w:hAnsi="Times New Roman"/>
+          <w:b w:val="false"/>
+          <w:bCs w:val="false"/>
+          <w:color w:val="auto"/>
+          <w:kern w:val="2"/>
+          <w:sz w:val="28"/>
+          <w:szCs w:val="28"/>
+          <w:lang w:val="ru-RU" w:eastAsia="zh-CN" w:bidi="hi-IN"/>
+        </w:rPr>
+        <w:t>исунок 4 -  схематическое  изображение  содержимого  стека  в  момент  передачи управления</w:t>
+      </w:r>
+    </w:p>
+    <w:p>
+      <w:pPr>
+        <w:pStyle w:val="Style16"/>
+        <w:jc w:val="left"/>
+        <w:rPr/>
+      </w:pPr>
+      <w:r>
+        <w:rPr>
+          <w:rStyle w:val="Style13"/>
+          <w:rFonts w:ascii="Times New Roman" w:hAnsi="Times New Roman"/>
+          <w:b w:val="false"/>
+          <w:bCs w:val="false"/>
+          <w:color w:val="auto"/>
+          <w:kern w:val="2"/>
+          <w:sz w:val="28"/>
+          <w:szCs w:val="28"/>
+          <w:lang w:val="ru-RU" w:eastAsia="zh-CN" w:bidi="hi-IN"/>
+        </w:rPr>
+        <w:t xml:space="preserve">При передаче из </w:t>
+      </w:r>
+      <w:r>
+        <w:rPr>
+          <w:rStyle w:val="Style13"/>
+          <w:rFonts w:eastAsia="NSimSun" w:cs="Liberation Mono" w:ascii="Times New Roman" w:hAnsi="Times New Roman"/>
+          <w:b w:val="false"/>
+          <w:bCs w:val="false"/>
+          <w:color w:val="auto"/>
+          <w:kern w:val="2"/>
+          <w:sz w:val="28"/>
+          <w:szCs w:val="28"/>
+          <w:lang w:val="en-US" w:eastAsia="zh-CN" w:bidi="hi-IN"/>
+        </w:rPr>
+        <w:t>в</w:t>
+      </w:r>
+      <w:r>
+        <w:rPr>
+          <w:rStyle w:val="Style13"/>
+          <w:rFonts w:eastAsia="NSimSun" w:cs="Liberation Mono" w:ascii="Times New Roman" w:hAnsi="Times New Roman"/>
+          <w:b w:val="false"/>
+          <w:bCs w:val="false"/>
+          <w:color w:val="auto"/>
+          <w:kern w:val="2"/>
+          <w:sz w:val="28"/>
+          <w:szCs w:val="28"/>
+          <w:lang w:val="ru-RU" w:eastAsia="zh-CN" w:bidi="hi-IN"/>
+        </w:rPr>
+        <w:t>торого</w:t>
+      </w:r>
+      <w:r>
+        <w:rPr>
+          <w:rStyle w:val="Style13"/>
+          <w:rFonts w:ascii="Times New Roman" w:hAnsi="Times New Roman"/>
+          <w:b w:val="false"/>
+          <w:bCs w:val="false"/>
+          <w:color w:val="auto"/>
+          <w:kern w:val="2"/>
+          <w:sz w:val="28"/>
+          <w:szCs w:val="28"/>
+          <w:lang w:val="ru-RU" w:eastAsia="zh-CN" w:bidi="hi-IN"/>
+        </w:rPr>
+        <w:t xml:space="preserve"> модуля в </w:t>
+      </w:r>
+      <w:r>
+        <w:rPr>
+          <w:rStyle w:val="Style13"/>
+          <w:rFonts w:ascii="Times New Roman" w:hAnsi="Times New Roman"/>
+          <w:b w:val="false"/>
+          <w:bCs w:val="false"/>
+          <w:color w:val="auto"/>
+          <w:kern w:val="2"/>
+          <w:sz w:val="28"/>
+          <w:szCs w:val="28"/>
+          <w:lang w:val="ru-RU" w:eastAsia="zh-CN" w:bidi="hi-IN"/>
+        </w:rPr>
+        <w:t>третий</w:t>
+      </w:r>
+      <w:r>
+        <w:rPr>
+          <w:rStyle w:val="Style13"/>
+          <w:rFonts w:ascii="Times New Roman" w:hAnsi="Times New Roman"/>
+          <w:b w:val="false"/>
+          <w:bCs w:val="false"/>
+          <w:color w:val="auto"/>
+          <w:kern w:val="2"/>
+          <w:sz w:val="28"/>
+          <w:szCs w:val="28"/>
+          <w:lang w:val="ru-RU" w:eastAsia="zh-CN" w:bidi="hi-IN"/>
+        </w:rPr>
+        <w:t>:</w:t>
+      </w:r>
+    </w:p>
+    <w:p>
+      <w:pPr>
+        <w:pStyle w:val="Style16"/>
+        <w:jc w:val="center"/>
+        <w:rPr/>
+      </w:pPr>
+      <w:r>
+        <w:drawing>
+          <wp:anchor behindDoc="0" distT="0" distB="0" distL="0" distR="0" simplePos="0" locked="0" layoutInCell="0" allowOverlap="1" relativeHeight="9">
+            <wp:simplePos x="0" y="0"/>
+            <wp:positionH relativeFrom="column">
+              <wp:align>center</wp:align>
+            </wp:positionH>
+            <wp:positionV relativeFrom="paragraph">
+              <wp:posOffset>635</wp:posOffset>
+            </wp:positionV>
+            <wp:extent cx="1533525" cy="838200"/>
+            <wp:effectExtent l="0" t="0" r="0" b="0"/>
+            <wp:wrapTopAndBottom/>
+            <wp:docPr id="8" name="Изображение5" descr=""/>
+            <wp:cNvGraphicFramePr>
+              <a:graphicFrameLocks xmlns:a="http://schemas.openxmlformats.org/drawingml/2006/main" noChangeAspect="1"/>
+            </wp:cNvGraphicFramePr>
+            <a:graphic xmlns:a="http://schemas.openxmlformats.org/drawingml/2006/main">
+              <a:graphicData uri="http://schemas.openxmlformats.org/drawingml/2006/picture">
+                <pic:pic xmlns:pic="http://schemas.openxmlformats.org/drawingml/2006/picture">
+                  <pic:nvPicPr>
+                    <pic:cNvPr id="8" name="Изображение5" descr=""/>
+                    <pic:cNvPicPr>
+                      <a:picLocks noChangeAspect="1" noChangeArrowheads="1"/>
+                    </pic:cNvPicPr>
+                  </pic:nvPicPr>
+                  <pic:blipFill>
+                    <a:blip r:embed="rId8"/>
+                    <a:stretch>
+                      <a:fillRect/>
+                    </a:stretch>
+                  </pic:blipFill>
+                  <pic:spPr bwMode="auto">
+                    <a:xfrm>
+                      <a:off x="0" y="0"/>
+                      <a:ext cx="1533525" cy="838200"/>
+                    </a:xfrm>
+                    <a:prstGeom prst="rect">
+                      <a:avLst/>
+                    </a:prstGeom>
+                  </pic:spPr>
+                </pic:pic>
+              </a:graphicData>
+            </a:graphic>
+          </wp:anchor>
+        </w:drawing>
+      </w:r>
+      <w:r>
+        <w:rPr>
+          <w:rStyle w:val="Style13"/>
+          <w:rFonts w:ascii="Times New Roman" w:hAnsi="Times New Roman"/>
+          <w:b w:val="false"/>
+          <w:bCs w:val="false"/>
+          <w:color w:val="auto"/>
+          <w:kern w:val="2"/>
+          <w:sz w:val="28"/>
+          <w:szCs w:val="28"/>
+          <w:lang w:val="ru-RU" w:eastAsia="zh-CN" w:bidi="hi-IN"/>
+        </w:rPr>
+        <w:t>Р</w:t>
+      </w:r>
+      <w:r>
+        <w:rPr>
+          <w:rStyle w:val="Style13"/>
+          <w:rFonts w:ascii="Times New Roman" w:hAnsi="Times New Roman"/>
+          <w:b w:val="false"/>
+          <w:bCs w:val="false"/>
+          <w:color w:val="auto"/>
+          <w:kern w:val="2"/>
+          <w:sz w:val="28"/>
+          <w:szCs w:val="28"/>
+          <w:lang w:val="ru-RU" w:eastAsia="zh-CN" w:bidi="hi-IN"/>
+        </w:rPr>
+        <w:t xml:space="preserve">исунок </w:t>
+      </w:r>
+      <w:r>
+        <w:rPr>
+          <w:rStyle w:val="Style13"/>
+          <w:rFonts w:ascii="Times New Roman" w:hAnsi="Times New Roman"/>
+          <w:b w:val="false"/>
+          <w:bCs w:val="false"/>
+          <w:color w:val="auto"/>
+          <w:kern w:val="2"/>
+          <w:sz w:val="28"/>
+          <w:szCs w:val="28"/>
+          <w:lang w:val="ru-RU" w:eastAsia="zh-CN" w:bidi="hi-IN"/>
+        </w:rPr>
+        <w:t>5</w:t>
+      </w:r>
+      <w:r>
+        <w:rPr>
+          <w:rStyle w:val="Style13"/>
+          <w:rFonts w:ascii="Times New Roman" w:hAnsi="Times New Roman"/>
+          <w:b w:val="false"/>
+          <w:bCs w:val="false"/>
+          <w:color w:val="auto"/>
+          <w:kern w:val="2"/>
+          <w:sz w:val="28"/>
+          <w:szCs w:val="28"/>
+          <w:lang w:val="ru-RU" w:eastAsia="zh-CN" w:bidi="hi-IN"/>
+        </w:rPr>
+        <w:t xml:space="preserve"> -  схематическое  изображение  содержимого  стека  в  момент  передачи управления</w:t>
+      </w:r>
+      <w:r>
+        <w:br w:type="page"/>
+      </w:r>
+    </w:p>
+    <w:p>
+      <w:pPr>
+        <w:pStyle w:val="1"/>
+        <w:widowControl/>
+        <w:numPr>
+          <w:ilvl w:val="0"/>
+          <w:numId w:val="0"/>
+        </w:numPr>
+        <w:suppressAutoHyphens w:val="true"/>
+        <w:bidi w:val="0"/>
+        <w:jc w:val="center"/>
+        <w:outlineLvl w:val="0"/>
         <w:rPr/>
       </w:pPr>
       <w:r>
@@ -7855,26 +8534,789 @@
         </w:rPr>
       </w:pPr>
       <w:r>
+        <w:rPr>
+          <w:sz w:val="24"/>
+          <w:szCs w:val="24"/>
+        </w:rPr>
+      </w:r>
+    </w:p>
+    <w:p>
+      <w:pPr>
+        <w:pStyle w:val="Style16"/>
+        <w:bidi w:val="0"/>
+        <w:spacing w:before="0" w:after="140"/>
+        <w:jc w:val="center"/>
+        <w:rPr>
+          <w:rFonts w:ascii="Times New Roman" w:hAnsi="Times New Roman"/>
+          <w:sz w:val="40"/>
+          <w:szCs w:val="40"/>
+        </w:rPr>
+      </w:pPr>
+      <w:r>
+        <w:rPr>
+          <w:rFonts w:ascii="Times New Roman" w:hAnsi="Times New Roman"/>
+          <w:sz w:val="40"/>
+          <w:szCs w:val="40"/>
+        </w:rPr>
+        <w:t>Контрольные вопросы</w:t>
+      </w:r>
+    </w:p>
+    <w:p>
+      <w:pPr>
+        <w:pStyle w:val="Normal"/>
+        <w:spacing w:lineRule="auto" w:line="360"/>
+        <w:jc w:val="both"/>
+        <w:rPr>
+          <w:rFonts w:ascii="Times New Roman" w:hAnsi="Times New Roman"/>
+          <w:sz w:val="28"/>
+          <w:szCs w:val="28"/>
+        </w:rPr>
+      </w:pPr>
+      <w:r>
+        <w:rPr>
+          <w:rFonts w:ascii="Times New Roman" w:hAnsi="Times New Roman"/>
+          <w:sz w:val="28"/>
+          <w:szCs w:val="28"/>
+        </w:rPr>
+        <w:t>1. Что такое «конвенции о связи»? Перечислите конвенции, которые вы знаете, и уточните их содержание.</w:t>
+      </w:r>
+    </w:p>
+    <w:p>
+      <w:pPr>
+        <w:pStyle w:val="Normal"/>
+        <w:spacing w:lineRule="auto" w:line="360"/>
+        <w:jc w:val="both"/>
+        <w:rPr>
+          <w:rFonts w:ascii="Times New Roman" w:hAnsi="Times New Roman"/>
+          <w:sz w:val="28"/>
+          <w:szCs w:val="28"/>
+        </w:rPr>
+      </w:pPr>
+      <w:r>
+        <w:rPr>
+          <w:rFonts w:ascii="Times New Roman" w:hAnsi="Times New Roman"/>
+          <w:sz w:val="28"/>
+          <w:szCs w:val="28"/>
+        </w:rPr>
+        <w:tab/>
+      </w:r>
+      <w:r>
+        <w:rPr>
+          <w:rFonts w:ascii="Times New Roman" w:hAnsi="Times New Roman"/>
+          <w:sz w:val="28"/>
+          <w:szCs w:val="28"/>
+        </w:rPr>
+        <w:t xml:space="preserve">Конвенции о связи определяют правила передачи параметров при связи модулей. </w:t>
+      </w:r>
+    </w:p>
+    <w:p>
+      <w:pPr>
+        <w:pStyle w:val="Normal"/>
+        <w:spacing w:lineRule="auto" w:line="360"/>
+        <w:jc w:val="both"/>
         <w:rPr/>
-      </w:r>
-    </w:p>
-    <w:p>
-      <w:pPr>
-        <w:pStyle w:val="Style16"/>
-        <w:bidi w:val="0"/>
-        <w:spacing w:before="0" w:after="140"/>
-        <w:jc w:val="left"/>
-        <w:rPr>
-          <w:sz w:val="24"/>
-          <w:szCs w:val="24"/>
-        </w:rPr>
-      </w:pPr>
-      <w:r>
+      </w:pPr>
+      <w:r>
+        <w:rPr>
+          <w:rFonts w:ascii="Times New Roman" w:hAnsi="Times New Roman"/>
+          <w:sz w:val="28"/>
+          <w:szCs w:val="28"/>
+        </w:rPr>
+        <w:tab/>
+        <w:t xml:space="preserve">Конвенция </w:t>
+      </w:r>
+      <w:r>
+        <w:rPr>
+          <w:rFonts w:eastAsia="NSimSun" w:cs="Arial" w:ascii="Times New Roman" w:hAnsi="Times New Roman"/>
+          <w:color w:val="auto"/>
+          <w:kern w:val="2"/>
+          <w:sz w:val="28"/>
+          <w:szCs w:val="28"/>
+          <w:lang w:val="en-US" w:eastAsia="zh-CN" w:bidi="hi-IN"/>
+        </w:rPr>
+        <w:t>Pascal</w:t>
+      </w:r>
+      <w:r>
+        <w:rPr>
+          <w:rFonts w:ascii="Times New Roman" w:hAnsi="Times New Roman"/>
+          <w:sz w:val="28"/>
+          <w:szCs w:val="28"/>
+        </w:rPr>
+        <w:t xml:space="preserve"> предполагает, что параметры помещаются в стек</w:t>
+      </w:r>
+    </w:p>
+    <w:p>
+      <w:pPr>
+        <w:pStyle w:val="Normal"/>
+        <w:spacing w:lineRule="auto" w:line="360"/>
+        <w:jc w:val="both"/>
+        <w:rPr>
+          <w:rFonts w:ascii="Times New Roman" w:hAnsi="Times New Roman"/>
+          <w:sz w:val="28"/>
+          <w:szCs w:val="28"/>
+        </w:rPr>
+      </w:pPr>
+      <w:r>
+        <w:rPr>
+          <w:rFonts w:ascii="Times New Roman" w:hAnsi="Times New Roman"/>
+          <w:sz w:val="28"/>
+          <w:szCs w:val="28"/>
+        </w:rPr>
+        <w:t>в том порядке, в котором они встречаются в списке формальных параметров</w:t>
+      </w:r>
+    </w:p>
+    <w:p>
+      <w:pPr>
+        <w:pStyle w:val="Normal"/>
+        <w:spacing w:lineRule="auto" w:line="360"/>
+        <w:jc w:val="both"/>
+        <w:rPr>
+          <w:rFonts w:ascii="Times New Roman" w:hAnsi="Times New Roman"/>
+          <w:sz w:val="28"/>
+          <w:szCs w:val="28"/>
+        </w:rPr>
+      </w:pPr>
+      <w:r>
+        <w:rPr>
+          <w:rFonts w:ascii="Times New Roman" w:hAnsi="Times New Roman"/>
+          <w:sz w:val="28"/>
+          <w:szCs w:val="28"/>
+        </w:rPr>
+        <w:t>подпрограммы. Завершаясь, подпрограмма удаляет параметры из стека, а потом возвращает управление.</w:t>
+      </w:r>
+    </w:p>
+    <w:p>
+      <w:pPr>
+        <w:pStyle w:val="Normal"/>
+        <w:spacing w:lineRule="auto" w:line="360"/>
+        <w:jc w:val="both"/>
         <w:rPr/>
+      </w:pPr>
+      <w:r>
+        <w:rPr>
+          <w:rFonts w:ascii="Times New Roman" w:hAnsi="Times New Roman"/>
+          <w:sz w:val="28"/>
+          <w:szCs w:val="28"/>
+        </w:rPr>
+        <w:tab/>
+        <w:t xml:space="preserve">Конвенция </w:t>
+      </w:r>
+      <w:r>
+        <w:rPr>
+          <w:rFonts w:eastAsia="NSimSun" w:cs="Arial" w:ascii="Times New Roman" w:hAnsi="Times New Roman"/>
+          <w:color w:val="auto"/>
+          <w:kern w:val="2"/>
+          <w:sz w:val="28"/>
+          <w:szCs w:val="28"/>
+          <w:lang w:val="ru-RU" w:eastAsia="zh-CN" w:bidi="hi-IN"/>
+        </w:rPr>
+        <w:t>С</w:t>
+      </w:r>
+      <w:r>
+        <w:rPr>
+          <w:rFonts w:ascii="Times New Roman" w:hAnsi="Times New Roman"/>
+          <w:sz w:val="28"/>
+          <w:szCs w:val="28"/>
+        </w:rPr>
+        <w:t xml:space="preserve"> предполагает обратный порядок помещения параметров в стек, и параметры из стека удаляет вызыва</w:t>
+      </w:r>
+      <w:r>
+        <w:rPr>
+          <w:rFonts w:ascii="Times New Roman" w:hAnsi="Times New Roman"/>
+          <w:sz w:val="28"/>
+          <w:szCs w:val="28"/>
+          <w:lang w:val="en-US"/>
+        </w:rPr>
+        <w:t>ющая программа.</w:t>
+      </w:r>
+    </w:p>
+    <w:p>
+      <w:pPr>
+        <w:pStyle w:val="Normal"/>
+        <w:spacing w:lineRule="auto" w:line="360"/>
+        <w:jc w:val="both"/>
+        <w:rPr/>
+      </w:pPr>
+      <w:r>
+        <w:rPr>
+          <w:rFonts w:ascii="Times New Roman" w:hAnsi="Times New Roman"/>
+          <w:sz w:val="28"/>
+          <w:szCs w:val="28"/>
+          <w:lang w:val="en-US"/>
+        </w:rPr>
+        <w:tab/>
+      </w:r>
+      <w:r>
+        <w:rPr>
+          <w:rFonts w:ascii="Times New Roman" w:hAnsi="Times New Roman"/>
+          <w:sz w:val="28"/>
+          <w:szCs w:val="28"/>
+          <w:lang w:val="en-US"/>
+        </w:rPr>
+        <w:t>Конвенции stdcall</w:t>
+      </w:r>
+      <w:r>
+        <w:rPr>
+          <w:rFonts w:ascii="Times New Roman" w:hAnsi="Times New Roman"/>
+          <w:sz w:val="28"/>
+          <w:szCs w:val="28"/>
+          <w:lang w:val="en-US"/>
+        </w:rPr>
+        <w:t xml:space="preserve"> и </w:t>
+      </w:r>
+      <w:r>
+        <w:rPr>
+          <w:rFonts w:ascii="Times New Roman" w:hAnsi="Times New Roman"/>
+          <w:sz w:val="28"/>
+          <w:szCs w:val="28"/>
+          <w:lang w:val="en-US"/>
+        </w:rPr>
+        <w:t>safecall</w:t>
+      </w:r>
+      <w:r>
+        <w:rPr>
+          <w:rFonts w:ascii="Times New Roman" w:hAnsi="Times New Roman"/>
+          <w:sz w:val="28"/>
+          <w:szCs w:val="28"/>
+        </w:rPr>
+        <w:t xml:space="preserve"> используют обратный порядок занесения параметров в стек</w:t>
+      </w:r>
+      <w:r>
+        <w:rPr>
+          <w:rFonts w:ascii="Times New Roman" w:hAnsi="Times New Roman"/>
+          <w:sz w:val="28"/>
+          <w:szCs w:val="28"/>
+          <w:lang w:val="ru-RU"/>
+        </w:rPr>
+        <w:t xml:space="preserve"> </w:t>
+      </w:r>
+      <w:r>
+        <w:rPr>
+          <w:rFonts w:ascii="Times New Roman" w:hAnsi="Times New Roman"/>
+          <w:sz w:val="28"/>
+          <w:szCs w:val="28"/>
+          <w:lang w:val="ru-RU"/>
+        </w:rPr>
+        <w:t>и</w:t>
+      </w:r>
+      <w:r>
+        <w:rPr>
+          <w:rFonts w:ascii="Times New Roman" w:hAnsi="Times New Roman"/>
+          <w:sz w:val="28"/>
+          <w:szCs w:val="28"/>
+          <w:lang w:val="ru-RU"/>
+        </w:rPr>
+        <w:t xml:space="preserve"> </w:t>
+      </w:r>
+      <w:r>
+        <w:rPr>
+          <w:rFonts w:ascii="Times New Roman" w:hAnsi="Times New Roman"/>
+          <w:sz w:val="28"/>
+          <w:szCs w:val="28"/>
+        </w:rPr>
+        <w:t xml:space="preserve">очистку стека вызываемой процедурой. Отличие </w:t>
+      </w:r>
+      <w:r>
+        <w:rPr>
+          <w:rFonts w:eastAsia="NSimSun" w:cs="Arial" w:ascii="Times New Roman" w:hAnsi="Times New Roman"/>
+          <w:color w:val="auto"/>
+          <w:kern w:val="2"/>
+          <w:sz w:val="28"/>
+          <w:szCs w:val="28"/>
+          <w:lang w:val="ru-RU" w:eastAsia="zh-CN" w:bidi="hi-IN"/>
+        </w:rPr>
+        <w:t>между ними</w:t>
+      </w:r>
+      <w:r>
+        <w:rPr>
+          <w:rFonts w:ascii="Times New Roman" w:hAnsi="Times New Roman"/>
+          <w:sz w:val="28"/>
+          <w:szCs w:val="28"/>
+        </w:rPr>
+        <w:t xml:space="preserve"> в том, что </w:t>
+      </w:r>
+      <w:r>
+        <w:rPr>
+          <w:rFonts w:eastAsia="NSimSun" w:cs="Arial" w:ascii="Times New Roman" w:hAnsi="Times New Roman"/>
+          <w:color w:val="auto"/>
+          <w:kern w:val="2"/>
+          <w:sz w:val="28"/>
+          <w:szCs w:val="28"/>
+          <w:lang w:val="en-US" w:eastAsia="zh-CN" w:bidi="hi-IN"/>
+        </w:rPr>
+        <w:t>safecall</w:t>
+      </w:r>
+      <w:r>
+        <w:rPr>
+          <w:rFonts w:ascii="Times New Roman" w:hAnsi="Times New Roman"/>
+          <w:sz w:val="28"/>
+          <w:szCs w:val="28"/>
+        </w:rPr>
+        <w:t xml:space="preserve"> формирует исключение при обнаружении ошибок, связанных с передачей параметров.</w:t>
+      </w:r>
+    </w:p>
+    <w:p>
+      <w:pPr>
+        <w:pStyle w:val="Normal"/>
+        <w:spacing w:lineRule="auto" w:line="360"/>
+        <w:jc w:val="both"/>
+        <w:rPr/>
+      </w:pPr>
+      <w:r>
+        <w:rPr>
+          <w:rFonts w:ascii="Times New Roman" w:hAnsi="Times New Roman"/>
+          <w:sz w:val="28"/>
+          <w:szCs w:val="28"/>
+        </w:rPr>
+        <w:tab/>
+      </w:r>
+      <w:r>
+        <w:rPr>
+          <w:rFonts w:ascii="Times New Roman" w:hAnsi="Times New Roman"/>
+          <w:sz w:val="28"/>
+          <w:szCs w:val="28"/>
+        </w:rPr>
+        <w:t>К</w:t>
+      </w:r>
+      <w:r>
+        <w:rPr>
+          <w:rFonts w:ascii="Times New Roman" w:hAnsi="Times New Roman"/>
+          <w:sz w:val="28"/>
+          <w:szCs w:val="28"/>
+        </w:rPr>
+        <w:t>онвенция</w:t>
+      </w:r>
+      <w:r>
+        <w:rPr>
+          <w:rFonts w:ascii="Times New Roman" w:hAnsi="Times New Roman"/>
+          <w:sz w:val="28"/>
+          <w:szCs w:val="28"/>
+          <w:lang w:val="en-US"/>
+        </w:rPr>
+        <w:t xml:space="preserve"> </w:t>
+      </w:r>
+      <w:r>
+        <w:rPr>
+          <w:rFonts w:ascii="Times New Roman" w:hAnsi="Times New Roman"/>
+          <w:sz w:val="28"/>
+          <w:szCs w:val="28"/>
+          <w:lang w:val="en-US"/>
+        </w:rPr>
+        <w:t>register</w:t>
+      </w:r>
+      <w:r>
+        <w:rPr>
+          <w:rFonts w:ascii="Times New Roman" w:hAnsi="Times New Roman"/>
+          <w:sz w:val="28"/>
+          <w:szCs w:val="28"/>
+          <w:lang w:val="en-US"/>
+        </w:rPr>
+        <w:t xml:space="preserve"> </w:t>
+      </w:r>
+      <w:r>
+        <w:rPr>
+          <w:rFonts w:ascii="Times New Roman" w:hAnsi="Times New Roman"/>
+          <w:sz w:val="28"/>
+          <w:szCs w:val="28"/>
+        </w:rPr>
+        <w:t xml:space="preserve">означает передачу до трех параметров в регистрах. Обычно этого хватает, но если параметров больше, то остальные передаются через стек. </w:t>
+      </w:r>
+    </w:p>
+    <w:p>
+      <w:pPr>
+        <w:pStyle w:val="Normal"/>
+        <w:spacing w:lineRule="auto" w:line="360"/>
+        <w:jc w:val="both"/>
+        <w:rPr>
+          <w:rFonts w:ascii="Times New Roman" w:hAnsi="Times New Roman"/>
+          <w:sz w:val="28"/>
+          <w:szCs w:val="28"/>
+        </w:rPr>
+      </w:pPr>
+      <w:r>
+        <w:rPr/>
+      </w:r>
+    </w:p>
+    <w:p>
+      <w:pPr>
+        <w:pStyle w:val="Normal"/>
+        <w:spacing w:lineRule="auto" w:line="360"/>
+        <w:jc w:val="both"/>
+        <w:rPr>
+          <w:rFonts w:ascii="Times New Roman" w:hAnsi="Times New Roman"/>
+          <w:sz w:val="28"/>
+          <w:szCs w:val="28"/>
+        </w:rPr>
+      </w:pPr>
+      <w:r>
+        <w:rPr>
+          <w:rFonts w:ascii="Times New Roman" w:hAnsi="Times New Roman"/>
+          <w:sz w:val="28"/>
+          <w:szCs w:val="28"/>
+        </w:rPr>
+        <w:t>2. Какие конвенции вы использовали при создании своей программы?</w:t>
+      </w:r>
+    </w:p>
+    <w:p>
+      <w:pPr>
+        <w:pStyle w:val="Normal"/>
+        <w:spacing w:lineRule="auto" w:line="360"/>
+        <w:jc w:val="both"/>
+        <w:rPr>
+          <w:rFonts w:ascii="Times New Roman" w:hAnsi="Times New Roman"/>
+          <w:sz w:val="28"/>
+          <w:szCs w:val="28"/>
+        </w:rPr>
+      </w:pPr>
+      <w:r>
+        <w:rPr>
+          <w:rFonts w:ascii="Times New Roman" w:hAnsi="Times New Roman"/>
+          <w:sz w:val="28"/>
+          <w:szCs w:val="28"/>
+        </w:rPr>
+        <w:tab/>
+      </w:r>
+      <w:r>
+        <w:rPr>
+          <w:rFonts w:ascii="Times New Roman" w:hAnsi="Times New Roman"/>
+          <w:sz w:val="28"/>
+          <w:szCs w:val="28"/>
+          <w:lang w:val="en-US"/>
+        </w:rPr>
+        <w:t>Stdcall.</w:t>
+      </w:r>
+    </w:p>
+    <w:p>
+      <w:pPr>
+        <w:pStyle w:val="Normal"/>
+        <w:spacing w:lineRule="auto" w:line="360"/>
+        <w:jc w:val="both"/>
+        <w:rPr>
+          <w:lang w:val="en-US"/>
+        </w:rPr>
+      </w:pPr>
+      <w:r>
+        <w:rPr>
+          <w:rFonts w:ascii="Times New Roman" w:hAnsi="Times New Roman"/>
+          <w:sz w:val="28"/>
+          <w:szCs w:val="28"/>
+        </w:rPr>
+      </w:r>
+    </w:p>
+    <w:p>
+      <w:pPr>
+        <w:pStyle w:val="Normal"/>
+        <w:spacing w:lineRule="auto" w:line="360"/>
+        <w:jc w:val="both"/>
+        <w:rPr>
+          <w:rFonts w:ascii="Times New Roman" w:hAnsi="Times New Roman"/>
+          <w:sz w:val="28"/>
+          <w:szCs w:val="28"/>
+        </w:rPr>
+      </w:pPr>
+      <w:r>
+        <w:rPr>
+          <w:rFonts w:ascii="Times New Roman" w:hAnsi="Times New Roman"/>
+          <w:sz w:val="28"/>
+          <w:szCs w:val="28"/>
+        </w:rPr>
+        <w:t>3. Как связана структура данных стека в момент передачи управления и текст программы и подпрограмм?</w:t>
+      </w:r>
+    </w:p>
+    <w:p>
+      <w:pPr>
+        <w:pStyle w:val="Normal"/>
+        <w:spacing w:lineRule="auto" w:line="360"/>
+        <w:jc w:val="both"/>
+        <w:rPr/>
+      </w:pPr>
+      <w:r>
+        <w:rPr>
+          <w:rFonts w:ascii="Times New Roman" w:hAnsi="Times New Roman"/>
+          <w:sz w:val="28"/>
+          <w:szCs w:val="28"/>
+        </w:rPr>
+        <w:tab/>
+      </w:r>
+      <w:r>
+        <w:rPr>
+          <w:rFonts w:ascii="Times New Roman" w:hAnsi="Times New Roman"/>
+          <w:sz w:val="28"/>
+          <w:szCs w:val="28"/>
+          <w:lang w:val="ru-RU"/>
+        </w:rPr>
+        <w:t xml:space="preserve">В случае передачи управления из программы на языке высокого уровня — параметры помещаются в стек автоматически в соответствии с </w:t>
+      </w:r>
+      <w:r>
+        <w:rPr>
+          <w:rFonts w:eastAsia="NSimSun" w:cs="Arial" w:ascii="Times New Roman" w:hAnsi="Times New Roman"/>
+          <w:color w:val="auto"/>
+          <w:kern w:val="2"/>
+          <w:sz w:val="28"/>
+          <w:szCs w:val="28"/>
+          <w:lang w:val="ru-RU" w:eastAsia="zh-CN" w:bidi="hi-IN"/>
+        </w:rPr>
+        <w:t>порядком в описании</w:t>
+      </w:r>
+      <w:r>
+        <w:rPr>
+          <w:rFonts w:ascii="Times New Roman" w:hAnsi="Times New Roman"/>
+          <w:sz w:val="28"/>
+          <w:szCs w:val="28"/>
+          <w:lang w:val="ru-RU"/>
+        </w:rPr>
+        <w:t xml:space="preserve"> функции и указанной конвенцией. В случае программирования на языке ассемблера, необходимо явным образом </w:t>
+      </w:r>
+      <w:r>
+        <w:rPr>
+          <w:rFonts w:eastAsia="NSimSun" w:cs="Arial" w:ascii="Times New Roman" w:hAnsi="Times New Roman"/>
+          <w:color w:val="auto"/>
+          <w:kern w:val="2"/>
+          <w:sz w:val="28"/>
+          <w:szCs w:val="28"/>
+          <w:lang w:val="ru-RU" w:eastAsia="zh-CN" w:bidi="hi-IN"/>
+        </w:rPr>
+        <w:t>извлекать</w:t>
+      </w:r>
+      <w:r>
+        <w:rPr>
+          <w:rFonts w:ascii="Times New Roman" w:hAnsi="Times New Roman"/>
+          <w:sz w:val="28"/>
+          <w:szCs w:val="28"/>
+          <w:lang w:val="ru-RU"/>
+        </w:rPr>
+        <w:t xml:space="preserve"> и </w:t>
+      </w:r>
+      <w:r>
+        <w:rPr>
+          <w:rFonts w:eastAsia="NSimSun" w:cs="Arial" w:ascii="Times New Roman" w:hAnsi="Times New Roman"/>
+          <w:color w:val="auto"/>
+          <w:kern w:val="2"/>
+          <w:sz w:val="28"/>
+          <w:szCs w:val="28"/>
+          <w:lang w:val="ru-RU" w:eastAsia="zh-CN" w:bidi="hi-IN"/>
+        </w:rPr>
+        <w:t>помещать</w:t>
+      </w:r>
+      <w:r>
+        <w:rPr>
+          <w:rFonts w:ascii="Times New Roman" w:hAnsi="Times New Roman"/>
+          <w:sz w:val="28"/>
+          <w:szCs w:val="28"/>
+          <w:lang w:val="ru-RU"/>
+        </w:rPr>
+        <w:t xml:space="preserve"> параметры в стек, а так же очищать его при возврате управления.</w:t>
+      </w:r>
+    </w:p>
+    <w:p>
+      <w:pPr>
+        <w:pStyle w:val="Normal"/>
+        <w:spacing w:lineRule="auto" w:line="360"/>
+        <w:jc w:val="both"/>
+        <w:rPr>
+          <w:rFonts w:ascii="Times New Roman" w:hAnsi="Times New Roman"/>
+          <w:sz w:val="28"/>
+          <w:szCs w:val="28"/>
+          <w:lang w:val="ru-RU"/>
+        </w:rPr>
+      </w:pPr>
+      <w:r>
+        <w:rPr/>
+      </w:r>
+    </w:p>
+    <w:p>
+      <w:pPr>
+        <w:pStyle w:val="Normal"/>
+        <w:spacing w:lineRule="auto" w:line="360"/>
+        <w:jc w:val="both"/>
+        <w:rPr>
+          <w:rFonts w:ascii="Times New Roman" w:hAnsi="Times New Roman"/>
+          <w:sz w:val="28"/>
+          <w:szCs w:val="28"/>
+        </w:rPr>
+      </w:pPr>
+      <w:r>
+        <w:rPr>
+          <w:rFonts w:ascii="Times New Roman" w:hAnsi="Times New Roman"/>
+          <w:sz w:val="28"/>
+          <w:szCs w:val="28"/>
+        </w:rPr>
+        <w:t>4. С какой целью применяют разноязыковые модули в одном проекте?</w:t>
+      </w:r>
+    </w:p>
+    <w:p>
+      <w:pPr>
+        <w:pStyle w:val="Normal"/>
+        <w:spacing w:lineRule="auto" w:line="360"/>
+        <w:jc w:val="both"/>
+        <w:rPr/>
+      </w:pPr>
+      <w:r>
+        <w:rPr>
+          <w:rFonts w:ascii="Times New Roman" w:hAnsi="Times New Roman"/>
+          <w:sz w:val="28"/>
+          <w:szCs w:val="28"/>
+        </w:rPr>
+        <w:tab/>
+      </w:r>
+      <w:r>
+        <w:rPr>
+          <w:rFonts w:ascii="Times New Roman" w:hAnsi="Times New Roman"/>
+          <w:sz w:val="28"/>
+          <w:szCs w:val="28"/>
+        </w:rPr>
+        <w:t xml:space="preserve">а) С целью </w:t>
+      </w:r>
+      <w:r>
+        <w:rPr>
+          <w:rFonts w:eastAsia="NSimSun" w:cs="Arial" w:ascii="Times New Roman" w:hAnsi="Times New Roman"/>
+          <w:color w:val="auto"/>
+          <w:kern w:val="2"/>
+          <w:sz w:val="28"/>
+          <w:szCs w:val="28"/>
+          <w:lang w:val="ru-RU" w:eastAsia="zh-CN" w:bidi="hi-IN"/>
+        </w:rPr>
+        <w:t>повышения эффективности</w:t>
+      </w:r>
+      <w:r>
+        <w:rPr>
+          <w:rFonts w:ascii="Times New Roman" w:hAnsi="Times New Roman"/>
+          <w:sz w:val="28"/>
+          <w:szCs w:val="28"/>
+        </w:rPr>
+        <w:t xml:space="preserve"> часто используемых или вычислительно сложных функций, за счет их реализации на языках низкого уровня.</w:t>
+      </w:r>
+    </w:p>
+    <w:p>
+      <w:pPr>
+        <w:pStyle w:val="Normal"/>
+        <w:spacing w:lineRule="auto" w:line="360"/>
+        <w:jc w:val="both"/>
+        <w:rPr/>
+      </w:pPr>
+      <w:r>
+        <w:rPr>
+          <w:rFonts w:ascii="Times New Roman" w:hAnsi="Times New Roman"/>
+          <w:sz w:val="28"/>
+          <w:szCs w:val="28"/>
+        </w:rPr>
+        <w:tab/>
+        <w:t xml:space="preserve">б) При необходимости вызова функции, уже реализованной на языке, отличном от основного языка </w:t>
+      </w:r>
+      <w:r>
+        <w:rPr>
+          <w:rFonts w:eastAsia="NSimSun" w:cs="Arial" w:ascii="Times New Roman" w:hAnsi="Times New Roman"/>
+          <w:color w:val="auto"/>
+          <w:kern w:val="2"/>
+          <w:sz w:val="28"/>
+          <w:szCs w:val="28"/>
+          <w:lang w:val="ru-RU" w:eastAsia="zh-CN" w:bidi="hi-IN"/>
+        </w:rPr>
+        <w:t>системы</w:t>
+      </w:r>
+      <w:r>
+        <w:rPr>
+          <w:rFonts w:ascii="Times New Roman" w:hAnsi="Times New Roman"/>
+          <w:sz w:val="28"/>
+          <w:szCs w:val="28"/>
+        </w:rPr>
+        <w:t>.</w:t>
+      </w:r>
+    </w:p>
+    <w:p>
+      <w:pPr>
+        <w:pStyle w:val="Normal"/>
+        <w:spacing w:lineRule="auto" w:line="360"/>
+        <w:jc w:val="both"/>
+        <w:rPr>
+          <w:rFonts w:ascii="Times New Roman" w:hAnsi="Times New Roman"/>
+          <w:sz w:val="28"/>
+          <w:szCs w:val="28"/>
+        </w:rPr>
+      </w:pPr>
+      <w:r>
+        <w:rPr/>
+      </w:r>
+    </w:p>
+    <w:p>
+      <w:pPr>
+        <w:pStyle w:val="Normal"/>
+        <w:spacing w:lineRule="auto" w:line="360"/>
+        <w:jc w:val="both"/>
+        <w:rPr>
+          <w:lang w:val="ru-RU"/>
+        </w:rPr>
+      </w:pPr>
+      <w:r>
+        <w:rPr>
+          <w:rFonts w:ascii="Times New Roman" w:hAnsi="Times New Roman"/>
+          <w:sz w:val="28"/>
+          <w:szCs w:val="28"/>
+          <w:lang w:val="ru-RU"/>
+        </w:rPr>
+        <w:tab/>
+      </w:r>
+      <w:r>
+        <w:rPr>
+          <w:rFonts w:ascii="Times New Roman" w:hAnsi="Times New Roman"/>
+          <w:b/>
+          <w:bCs/>
+          <w:sz w:val="28"/>
+          <w:szCs w:val="28"/>
+          <w:lang w:val="ru-RU"/>
+        </w:rPr>
+        <w:t>В</w:t>
+      </w:r>
+      <w:r>
+        <w:rPr>
+          <w:rFonts w:ascii="Times New Roman" w:hAnsi="Times New Roman"/>
+          <w:b/>
+          <w:bCs/>
+          <w:sz w:val="28"/>
+          <w:szCs w:val="28"/>
+          <w:lang w:val="ru-RU"/>
+        </w:rPr>
+        <w:t xml:space="preserve">ывод: </w:t>
+      </w:r>
+      <w:r>
+        <w:rPr>
+          <w:rFonts w:ascii="Times New Roman" w:hAnsi="Times New Roman"/>
+          <w:b w:val="false"/>
+          <w:bCs w:val="false"/>
+          <w:sz w:val="28"/>
+          <w:szCs w:val="28"/>
+          <w:lang w:val="ru-RU"/>
+        </w:rPr>
+        <w:t xml:space="preserve">В ходе лабораторной работы были изучены «конвенции о связи», используемые для передачи управления между разноязыковыми модулями, а также освоены базовые навыки </w:t>
+      </w:r>
+      <w:r>
+        <w:rPr>
+          <w:rFonts w:ascii="Times New Roman" w:hAnsi="Times New Roman"/>
+          <w:b w:val="false"/>
+          <w:bCs w:val="false"/>
+          <w:sz w:val="28"/>
+          <w:szCs w:val="28"/>
+          <w:u w:val="none"/>
+          <w:lang w:val="ru-RU"/>
+        </w:rPr>
+        <w:t>п</w:t>
+      </w:r>
+      <w:r>
+        <w:rPr>
+          <w:rFonts w:ascii="Times New Roman" w:hAnsi="Times New Roman"/>
+          <w:b w:val="false"/>
+          <w:bCs w:val="false"/>
+          <w:sz w:val="28"/>
+          <w:szCs w:val="28"/>
+          <w:highlight w:val="white"/>
+          <w:u w:val="none"/>
+          <w:lang w:val="ru-RU"/>
+        </w:rPr>
+        <w:t>рограммирования с использование разноязыковых модулей.</w:t>
       </w:r>
     </w:p>
     <w:sectPr>
-      <w:footerReference w:type="default" r:id="rId4"/>
+      <w:footerReference w:type="default" r:id="rId9"/>
       <w:type w:val="nextPage"/>
       <w:pgSz w:w="11906" w:h="16838"/>
       <w:pgMar w:left="1134" w:right="1134" w:header="0" w:top="1134" w:footer="1134" w:bottom="1693" w:gutter="0"/>
@@ -7911,7 +9353,7 @@
     </w:r>
     <w:r>
       <w:rPr/>
-      <w:t>5</w:t>
+      <w:t>9</w:t>
     </w:r>
     <w:r>
       <w:rPr/>
